--- a/20880108.docx
+++ b/20880108.docx
@@ -132,7 +132,13 @@
         </w:numPr>
       </w:pPr>
       <w:r>
-        <w:t>Boolead hasNext(): trả về true nếu node hiện tại có tham chiếu đến 1 node kế tiếp, ngược lại sẽ trả về false.</w:t>
+        <w:t>Boolea</w:t>
+      </w:r>
+      <w:r>
+        <w:t>n</w:t>
+      </w:r>
+      <w:r>
+        <w:t xml:space="preserve"> hasNext(): trả về true nếu node hiện tại có tham chiếu đến 1 node kế tiếp, ngược lại sẽ trả về false.</w:t>
       </w:r>
     </w:p>
     <w:p>
@@ -145,6 +151,170 @@
       </w:pPr>
       <w:r>
         <w:t>Thiết lập lớp cQueue</w:t>
+      </w:r>
+    </w:p>
+    <w:p>
+      <w:pPr>
+        <w:pStyle w:val="ListParagraph"/>
+        <w:numPr>
+          <w:ilvl w:val="1"/>
+          <w:numId w:val="1"/>
+        </w:numPr>
+      </w:pPr>
+      <w:r>
+        <w:t>Mục đích</w:t>
+      </w:r>
+    </w:p>
+    <w:p>
+      <w:pPr>
+        <w:ind w:left="1080"/>
+      </w:pPr>
+      <w:r>
+        <w:t>Đây là lớp dùng để tạo ra các data object dạng danh sách hàng chờ với nguyên tắc, đối tượng được nạp vào hàng chờ trước sẽ được lấy ra trước.</w:t>
+      </w:r>
+    </w:p>
+    <w:p>
+      <w:pPr>
+        <w:pStyle w:val="ListParagraph"/>
+        <w:numPr>
+          <w:ilvl w:val="1"/>
+          <w:numId w:val="1"/>
+        </w:numPr>
+      </w:pPr>
+      <w:r>
+        <w:t>Cấu trúc</w:t>
+      </w:r>
+    </w:p>
+    <w:p>
+      <w:pPr>
+        <w:pStyle w:val="ListParagraph"/>
+        <w:numPr>
+          <w:ilvl w:val="2"/>
+          <w:numId w:val="1"/>
+        </w:numPr>
+      </w:pPr>
+      <w:r>
+        <w:t>Các thuộc tính</w:t>
+      </w:r>
+    </w:p>
+    <w:p>
+      <w:pPr>
+        <w:pStyle w:val="ListParagraph"/>
+        <w:numPr>
+          <w:ilvl w:val="0"/>
+          <w:numId w:val="4"/>
+        </w:numPr>
+      </w:pPr>
+      <w:r>
+        <w:t>int count: dùng để đếm số phần tử trong hàng chờ</w:t>
+      </w:r>
+    </w:p>
+    <w:p>
+      <w:pPr>
+        <w:pStyle w:val="ListParagraph"/>
+        <w:numPr>
+          <w:ilvl w:val="0"/>
+          <w:numId w:val="4"/>
+        </w:numPr>
+      </w:pPr>
+      <w:r>
+        <w:t>Node&lt;T&gt;</w:t>
+      </w:r>
+      <w:r>
+        <w:t>?</w:t>
+      </w:r>
+      <w:r>
+        <w:t xml:space="preserve"> head: node ở đầu danh sách</w:t>
+      </w:r>
+    </w:p>
+    <w:p>
+      <w:pPr>
+        <w:pStyle w:val="ListParagraph"/>
+        <w:numPr>
+          <w:ilvl w:val="0"/>
+          <w:numId w:val="4"/>
+        </w:numPr>
+      </w:pPr>
+      <w:r>
+        <w:t>Node&lt;T&gt;</w:t>
+      </w:r>
+      <w:r>
+        <w:t>?</w:t>
+      </w:r>
+      <w:r>
+        <w:t xml:space="preserve"> tail: node ở cuối danh</w:t>
+      </w:r>
+      <w:r>
+        <w:t xml:space="preserve"> sách</w:t>
+      </w:r>
+    </w:p>
+    <w:p>
+      <w:pPr>
+        <w:pStyle w:val="ListParagraph"/>
+        <w:numPr>
+          <w:ilvl w:val="2"/>
+          <w:numId w:val="1"/>
+        </w:numPr>
+      </w:pPr>
+      <w:r>
+        <w:t>Các phương thức</w:t>
+      </w:r>
+    </w:p>
+    <w:p>
+      <w:pPr>
+        <w:pStyle w:val="ListParagraph"/>
+        <w:numPr>
+          <w:ilvl w:val="0"/>
+          <w:numId w:val="5"/>
+        </w:numPr>
+      </w:pPr>
+      <w:r>
+        <w:t>int Count {}: hàm getter của thuộc tính count</w:t>
+      </w:r>
+    </w:p>
+    <w:p>
+      <w:pPr>
+        <w:pStyle w:val="ListParagraph"/>
+        <w:numPr>
+          <w:ilvl w:val="0"/>
+          <w:numId w:val="5"/>
+        </w:numPr>
+      </w:pPr>
+      <w:r>
+        <w:t>cQueue(): hàm khởi tạo của queue</w:t>
+      </w:r>
+    </w:p>
+    <w:p>
+      <w:pPr>
+        <w:pStyle w:val="ListParagraph"/>
+        <w:numPr>
+          <w:ilvl w:val="0"/>
+          <w:numId w:val="5"/>
+        </w:numPr>
+      </w:pPr>
+      <w:r>
+        <w:t>void Enqueue(T value): hàm thêm 1 giá trị vào</w:t>
+      </w:r>
+      <w:r>
+        <w:t xml:space="preserve"> queue. Giá trị được thêm vào sẽ được “đính” vào 1 node mới và nối tiếp node mới đó vào tail của</w:t>
+      </w:r>
+      <w:r>
+        <w:t xml:space="preserve"> queue, đồng thời node mới đó sẽ đóng vai trò làm tail mới của queue.</w:t>
+      </w:r>
+    </w:p>
+    <w:p>
+      <w:pPr>
+        <w:pStyle w:val="ListParagraph"/>
+        <w:numPr>
+          <w:ilvl w:val="0"/>
+          <w:numId w:val="5"/>
+        </w:numPr>
+      </w:pPr>
+      <w:r>
+        <w:t xml:space="preserve">void Dequeue(): </w:t>
+      </w:r>
+      <w:r>
+        <w:t xml:space="preserve"> </w:t>
       </w:r>
     </w:p>
     <w:p>
@@ -208,6 +378,232 @@
 <file path=word/numbering.xml><?xml version="1.0" encoding="utf-8"?>
 <w:numbering xmlns:wpc="http://schemas.microsoft.com/office/word/2010/wordprocessingCanvas" xmlns:cx="http://schemas.microsoft.com/office/drawing/2014/chartex" xmlns:cx1="http://schemas.microsoft.com/office/drawing/2015/9/8/chartex" xmlns:cx2="http://schemas.microsoft.com/office/drawing/2015/10/21/chartex" xmlns:cx3="http://schemas.microsoft.com/office/drawing/2016/5/9/chartex" xmlns:cx4="http://schemas.microsoft.com/office/drawing/2016/5/10/chartex" xmlns:cx5="http://schemas.microsoft.com/office/drawing/2016/5/11/chartex" xmlns:cx6="http://schemas.microsoft.com/office/drawing/2016/5/12/chartex" xmlns:cx7="http://schemas.microsoft.com/office/drawing/2016/5/13/chartex" xmlns:cx8="http://schemas.microsoft.com/office/drawing/2016/5/14/chartex" xmlns:mc="http://schemas.openxmlformats.org/markup-compatibility/2006" xmlns:aink="http://schemas.microsoft.com/office/drawing/2016/ink" xmlns:am3d="http://schemas.microsoft.com/office/drawing/2017/model3d" xmlns:o="urn:schemas-microsoft-com:office:office" xmlns:oel="http://schemas.microsoft.com/office/2019/extlst" xmlns:r="http://schemas.openxmlformats.org/officeDocument/2006/relationships" xmlns:m="http://schemas.openxmlformats.org/officeDocument/2006/math" xmlns:v="urn:schemas-microsoft-com:vml" xmlns:wp14="http://schemas.microsoft.com/office/word/2010/wordprocessingDrawing" xmlns:wp="http://schemas.openxmlformats.org/drawingml/2006/wordprocessingDrawing" xmlns:w10="urn:schemas-microsoft-com:office:word" xmlns:w="http://schemas.openxmlformats.org/wordprocessingml/2006/main" xmlns:w14="http://schemas.microsoft.com/office/word/2010/wordml" xmlns:w15="http://schemas.microsoft.com/office/word/2012/wordml" xmlns:w16cex="http://schemas.microsoft.com/office/word/2018/wordml/cex" xmlns:w16cid="http://schemas.microsoft.com/office/word/2016/wordml/cid" xmlns:w16="http://schemas.microsoft.com/office/word/2018/wordml" xmlns:w16sdtdh="http://schemas.microsoft.com/office/word/2020/wordml/sdtdatahash" xmlns:w16se="http://schemas.microsoft.com/office/word/2015/wordml/symex" xmlns:wpg="http://schemas.microsoft.com/office/word/2010/wordprocessingGroup" xmlns:wpi="http://schemas.microsoft.com/office/word/2010/wordprocessingInk" xmlns:wne="http://schemas.microsoft.com/office/word/2006/wordml" xmlns:wps="http://schemas.microsoft.com/office/word/2010/wordprocessingShape" mc:Ignorable="w14 w15 w16se w16cid w16 w16cex w16sdtdh wp14">
   <w:abstractNum w:abstractNumId="0" w15:restartNumberingAfterBreak="0">
+    <w:nsid w:val="1BCE739C"/>
+    <w:multiLevelType w:val="hybridMultilevel"/>
+    <w:tmpl w:val="069CCE16"/>
+    <w:lvl w:ilvl="0" w:tplc="04090001">
+      <w:start w:val="1"/>
+      <w:numFmt w:val="bullet"/>
+      <w:lvlText w:val=""/>
+      <w:lvlJc w:val="left"/>
+      <w:pPr>
+        <w:ind w:left="2700" w:hanging="360"/>
+      </w:pPr>
+      <w:rPr>
+        <w:rFonts w:ascii="Symbol" w:hAnsi="Symbol" w:hint="default"/>
+      </w:rPr>
+    </w:lvl>
+    <w:lvl w:ilvl="1" w:tplc="04090003" w:tentative="1">
+      <w:start w:val="1"/>
+      <w:numFmt w:val="bullet"/>
+      <w:lvlText w:val="o"/>
+      <w:lvlJc w:val="left"/>
+      <w:pPr>
+        <w:ind w:left="3420" w:hanging="360"/>
+      </w:pPr>
+      <w:rPr>
+        <w:rFonts w:ascii="Courier New" w:hAnsi="Courier New" w:cs="Courier New" w:hint="default"/>
+      </w:rPr>
+    </w:lvl>
+    <w:lvl w:ilvl="2" w:tplc="04090005" w:tentative="1">
+      <w:start w:val="1"/>
+      <w:numFmt w:val="bullet"/>
+      <w:lvlText w:val=""/>
+      <w:lvlJc w:val="left"/>
+      <w:pPr>
+        <w:ind w:left="4140" w:hanging="360"/>
+      </w:pPr>
+      <w:rPr>
+        <w:rFonts w:ascii="Wingdings" w:hAnsi="Wingdings" w:hint="default"/>
+      </w:rPr>
+    </w:lvl>
+    <w:lvl w:ilvl="3" w:tplc="04090001" w:tentative="1">
+      <w:start w:val="1"/>
+      <w:numFmt w:val="bullet"/>
+      <w:lvlText w:val=""/>
+      <w:lvlJc w:val="left"/>
+      <w:pPr>
+        <w:ind w:left="4860" w:hanging="360"/>
+      </w:pPr>
+      <w:rPr>
+        <w:rFonts w:ascii="Symbol" w:hAnsi="Symbol" w:hint="default"/>
+      </w:rPr>
+    </w:lvl>
+    <w:lvl w:ilvl="4" w:tplc="04090003" w:tentative="1">
+      <w:start w:val="1"/>
+      <w:numFmt w:val="bullet"/>
+      <w:lvlText w:val="o"/>
+      <w:lvlJc w:val="left"/>
+      <w:pPr>
+        <w:ind w:left="5580" w:hanging="360"/>
+      </w:pPr>
+      <w:rPr>
+        <w:rFonts w:ascii="Courier New" w:hAnsi="Courier New" w:cs="Courier New" w:hint="default"/>
+      </w:rPr>
+    </w:lvl>
+    <w:lvl w:ilvl="5" w:tplc="04090005" w:tentative="1">
+      <w:start w:val="1"/>
+      <w:numFmt w:val="bullet"/>
+      <w:lvlText w:val=""/>
+      <w:lvlJc w:val="left"/>
+      <w:pPr>
+        <w:ind w:left="6300" w:hanging="360"/>
+      </w:pPr>
+      <w:rPr>
+        <w:rFonts w:ascii="Wingdings" w:hAnsi="Wingdings" w:hint="default"/>
+      </w:rPr>
+    </w:lvl>
+    <w:lvl w:ilvl="6" w:tplc="04090001" w:tentative="1">
+      <w:start w:val="1"/>
+      <w:numFmt w:val="bullet"/>
+      <w:lvlText w:val=""/>
+      <w:lvlJc w:val="left"/>
+      <w:pPr>
+        <w:ind w:left="7020" w:hanging="360"/>
+      </w:pPr>
+      <w:rPr>
+        <w:rFonts w:ascii="Symbol" w:hAnsi="Symbol" w:hint="default"/>
+      </w:rPr>
+    </w:lvl>
+    <w:lvl w:ilvl="7" w:tplc="04090003" w:tentative="1">
+      <w:start w:val="1"/>
+      <w:numFmt w:val="bullet"/>
+      <w:lvlText w:val="o"/>
+      <w:lvlJc w:val="left"/>
+      <w:pPr>
+        <w:ind w:left="7740" w:hanging="360"/>
+      </w:pPr>
+      <w:rPr>
+        <w:rFonts w:ascii="Courier New" w:hAnsi="Courier New" w:cs="Courier New" w:hint="default"/>
+      </w:rPr>
+    </w:lvl>
+    <w:lvl w:ilvl="8" w:tplc="04090005" w:tentative="1">
+      <w:start w:val="1"/>
+      <w:numFmt w:val="bullet"/>
+      <w:lvlText w:val=""/>
+      <w:lvlJc w:val="left"/>
+      <w:pPr>
+        <w:ind w:left="8460" w:hanging="360"/>
+      </w:pPr>
+      <w:rPr>
+        <w:rFonts w:ascii="Wingdings" w:hAnsi="Wingdings" w:hint="default"/>
+      </w:rPr>
+    </w:lvl>
+  </w:abstractNum>
+  <w:abstractNum w:abstractNumId="1" w15:restartNumberingAfterBreak="0">
+    <w:nsid w:val="26392099"/>
+    <w:multiLevelType w:val="hybridMultilevel"/>
+    <w:tmpl w:val="AAEE20CC"/>
+    <w:lvl w:ilvl="0" w:tplc="04090001">
+      <w:start w:val="1"/>
+      <w:numFmt w:val="bullet"/>
+      <w:lvlText w:val=""/>
+      <w:lvlJc w:val="left"/>
+      <w:pPr>
+        <w:ind w:left="2700" w:hanging="360"/>
+      </w:pPr>
+      <w:rPr>
+        <w:rFonts w:ascii="Symbol" w:hAnsi="Symbol" w:hint="default"/>
+      </w:rPr>
+    </w:lvl>
+    <w:lvl w:ilvl="1" w:tplc="04090003" w:tentative="1">
+      <w:start w:val="1"/>
+      <w:numFmt w:val="bullet"/>
+      <w:lvlText w:val="o"/>
+      <w:lvlJc w:val="left"/>
+      <w:pPr>
+        <w:ind w:left="3420" w:hanging="360"/>
+      </w:pPr>
+      <w:rPr>
+        <w:rFonts w:ascii="Courier New" w:hAnsi="Courier New" w:cs="Courier New" w:hint="default"/>
+      </w:rPr>
+    </w:lvl>
+    <w:lvl w:ilvl="2" w:tplc="04090005" w:tentative="1">
+      <w:start w:val="1"/>
+      <w:numFmt w:val="bullet"/>
+      <w:lvlText w:val=""/>
+      <w:lvlJc w:val="left"/>
+      <w:pPr>
+        <w:ind w:left="4140" w:hanging="360"/>
+      </w:pPr>
+      <w:rPr>
+        <w:rFonts w:ascii="Wingdings" w:hAnsi="Wingdings" w:hint="default"/>
+      </w:rPr>
+    </w:lvl>
+    <w:lvl w:ilvl="3" w:tplc="04090001" w:tentative="1">
+      <w:start w:val="1"/>
+      <w:numFmt w:val="bullet"/>
+      <w:lvlText w:val=""/>
+      <w:lvlJc w:val="left"/>
+      <w:pPr>
+        <w:ind w:left="4860" w:hanging="360"/>
+      </w:pPr>
+      <w:rPr>
+        <w:rFonts w:ascii="Symbol" w:hAnsi="Symbol" w:hint="default"/>
+      </w:rPr>
+    </w:lvl>
+    <w:lvl w:ilvl="4" w:tplc="04090003" w:tentative="1">
+      <w:start w:val="1"/>
+      <w:numFmt w:val="bullet"/>
+      <w:lvlText w:val="o"/>
+      <w:lvlJc w:val="left"/>
+      <w:pPr>
+        <w:ind w:left="5580" w:hanging="360"/>
+      </w:pPr>
+      <w:rPr>
+        <w:rFonts w:ascii="Courier New" w:hAnsi="Courier New" w:cs="Courier New" w:hint="default"/>
+      </w:rPr>
+    </w:lvl>
+    <w:lvl w:ilvl="5" w:tplc="04090005" w:tentative="1">
+      <w:start w:val="1"/>
+      <w:numFmt w:val="bullet"/>
+      <w:lvlText w:val=""/>
+      <w:lvlJc w:val="left"/>
+      <w:pPr>
+        <w:ind w:left="6300" w:hanging="360"/>
+      </w:pPr>
+      <w:rPr>
+        <w:rFonts w:ascii="Wingdings" w:hAnsi="Wingdings" w:hint="default"/>
+      </w:rPr>
+    </w:lvl>
+    <w:lvl w:ilvl="6" w:tplc="04090001" w:tentative="1">
+      <w:start w:val="1"/>
+      <w:numFmt w:val="bullet"/>
+      <w:lvlText w:val=""/>
+      <w:lvlJc w:val="left"/>
+      <w:pPr>
+        <w:ind w:left="7020" w:hanging="360"/>
+      </w:pPr>
+      <w:rPr>
+        <w:rFonts w:ascii="Symbol" w:hAnsi="Symbol" w:hint="default"/>
+      </w:rPr>
+    </w:lvl>
+    <w:lvl w:ilvl="7" w:tplc="04090003" w:tentative="1">
+      <w:start w:val="1"/>
+      <w:numFmt w:val="bullet"/>
+      <w:lvlText w:val="o"/>
+      <w:lvlJc w:val="left"/>
+      <w:pPr>
+        <w:ind w:left="7740" w:hanging="360"/>
+      </w:pPr>
+      <w:rPr>
+        <w:rFonts w:ascii="Courier New" w:hAnsi="Courier New" w:cs="Courier New" w:hint="default"/>
+      </w:rPr>
+    </w:lvl>
+    <w:lvl w:ilvl="8" w:tplc="04090005" w:tentative="1">
+      <w:start w:val="1"/>
+      <w:numFmt w:val="bullet"/>
+      <w:lvlText w:val=""/>
+      <w:lvlJc w:val="left"/>
+      <w:pPr>
+        <w:ind w:left="8460" w:hanging="360"/>
+      </w:pPr>
+      <w:rPr>
+        <w:rFonts w:ascii="Wingdings" w:hAnsi="Wingdings" w:hint="default"/>
+      </w:rPr>
+    </w:lvl>
+  </w:abstractNum>
+  <w:abstractNum w:abstractNumId="2" w15:restartNumberingAfterBreak="0">
     <w:nsid w:val="3B7065A1"/>
     <w:multiLevelType w:val="hybridMultilevel"/>
     <w:tmpl w:val="32EE51C4"/>
@@ -320,7 +716,7 @@
       </w:rPr>
     </w:lvl>
   </w:abstractNum>
-  <w:abstractNum w:abstractNumId="1" w15:restartNumberingAfterBreak="0">
+  <w:abstractNum w:abstractNumId="3" w15:restartNumberingAfterBreak="0">
     <w:nsid w:val="65524A8E"/>
     <w:multiLevelType w:val="hybridMultilevel"/>
     <w:tmpl w:val="C2B05DDC"/>
@@ -433,7 +829,7 @@
       </w:rPr>
     </w:lvl>
   </w:abstractNum>
-  <w:abstractNum w:abstractNumId="2" w15:restartNumberingAfterBreak="0">
+  <w:abstractNum w:abstractNumId="4" w15:restartNumberingAfterBreak="0">
     <w:nsid w:val="7E182C8F"/>
     <w:multiLevelType w:val="hybridMultilevel"/>
     <w:tmpl w:val="D5860C16"/>
@@ -523,13 +919,19 @@
     </w:lvl>
   </w:abstractNum>
   <w:num w:numId="1" w16cid:durableId="614093968">
+    <w:abstractNumId w:val="4"/>
+  </w:num>
+  <w:num w:numId="2" w16cid:durableId="1659769674">
     <w:abstractNumId w:val="2"/>
   </w:num>
-  <w:num w:numId="2" w16cid:durableId="1659769674">
+  <w:num w:numId="3" w16cid:durableId="735857607">
+    <w:abstractNumId w:val="3"/>
+  </w:num>
+  <w:num w:numId="4" w16cid:durableId="208763118">
+    <w:abstractNumId w:val="1"/>
+  </w:num>
+  <w:num w:numId="5" w16cid:durableId="2062632701">
     <w:abstractNumId w:val="0"/>
-  </w:num>
-  <w:num w:numId="3" w16cid:durableId="735857607">
-    <w:abstractNumId w:val="1"/>
   </w:num>
 </w:numbering>
 </file>

--- a/20880108.docx
+++ b/20880108.docx
@@ -3,17 +3,77 @@
 <w:document xmlns:wpc="http://schemas.microsoft.com/office/word/2010/wordprocessingCanvas" xmlns:cx="http://schemas.microsoft.com/office/drawing/2014/chartex" xmlns:cx1="http://schemas.microsoft.com/office/drawing/2015/9/8/chartex" xmlns:cx2="http://schemas.microsoft.com/office/drawing/2015/10/21/chartex" xmlns:cx3="http://schemas.microsoft.com/office/drawing/2016/5/9/chartex" xmlns:cx4="http://schemas.microsoft.com/office/drawing/2016/5/10/chartex" xmlns:cx5="http://schemas.microsoft.com/office/drawing/2016/5/11/chartex" xmlns:cx6="http://schemas.microsoft.com/office/drawing/2016/5/12/chartex" xmlns:cx7="http://schemas.microsoft.com/office/drawing/2016/5/13/chartex" xmlns:cx8="http://schemas.microsoft.com/office/drawing/2016/5/14/chartex" xmlns:mc="http://schemas.openxmlformats.org/markup-compatibility/2006" xmlns:aink="http://schemas.microsoft.com/office/drawing/2016/ink" xmlns:am3d="http://schemas.microsoft.com/office/drawing/2017/model3d" xmlns:o="urn:schemas-microsoft-com:office:office" xmlns:oel="http://schemas.microsoft.com/office/2019/extlst" xmlns:r="http://schemas.openxmlformats.org/officeDocument/2006/relationships" xmlns:m="http://schemas.openxmlformats.org/officeDocument/2006/math" xmlns:v="urn:schemas-microsoft-com:vml" xmlns:wp14="http://schemas.microsoft.com/office/word/2010/wordprocessingDrawing" xmlns:wp="http://schemas.openxmlformats.org/drawingml/2006/wordprocessingDrawing" xmlns:w10="urn:schemas-microsoft-com:office:word" xmlns:w="http://schemas.openxmlformats.org/wordprocessingml/2006/main" xmlns:w14="http://schemas.microsoft.com/office/word/2010/wordml" xmlns:w15="http://schemas.microsoft.com/office/word/2012/wordml" xmlns:w16cex="http://schemas.microsoft.com/office/word/2018/wordml/cex" xmlns:w16cid="http://schemas.microsoft.com/office/word/2016/wordml/cid" xmlns:w16="http://schemas.microsoft.com/office/word/2018/wordml" xmlns:w16sdtdh="http://schemas.microsoft.com/office/word/2020/wordml/sdtdatahash" xmlns:w16se="http://schemas.microsoft.com/office/word/2015/wordml/symex" xmlns:wpg="http://schemas.microsoft.com/office/word/2010/wordprocessingGroup" xmlns:wpi="http://schemas.microsoft.com/office/word/2010/wordprocessingInk" xmlns:wne="http://schemas.microsoft.com/office/word/2006/wordml" xmlns:wps="http://schemas.microsoft.com/office/word/2010/wordprocessingShape" mc:Ignorable="w14 w15 w16se w16cid w16 w16cex w16sdtdh wp14">
   <w:body>
     <w:p>
-      <w:r>
-        <w:t>Quá trình thực hiện đồ án</w:t>
-      </w:r>
-    </w:p>
-    <w:p>
-      <w:pPr>
-        <w:pStyle w:val="ListParagraph"/>
-        <w:numPr>
-          <w:ilvl w:val="0"/>
-          <w:numId w:val="1"/>
-        </w:numPr>
+      <w:pPr>
+        <w:spacing w:after="0" w:line="240" w:lineRule="auto"/>
+        <w:jc w:val="center"/>
+        <w:rPr>
+          <w:b/>
+          <w:bCs/>
+          <w:sz w:val="32"/>
+          <w:szCs w:val="32"/>
+        </w:rPr>
+      </w:pPr>
+      <w:r>
+        <w:rPr>
+          <w:b/>
+          <w:bCs/>
+          <w:sz w:val="32"/>
+          <w:szCs w:val="32"/>
+        </w:rPr>
+        <w:t>BÁO CÁO THỰC HIỆN ĐỒ ÁN</w:t>
+      </w:r>
+    </w:p>
+    <w:p>
+      <w:pPr>
+        <w:spacing w:after="0" w:line="240" w:lineRule="auto"/>
+      </w:pPr>
+      <w:r>
+        <w:t xml:space="preserve">Môn: </w:t>
+      </w:r>
+      <w:r>
+        <w:tab/>
+      </w:r>
+      <w:r>
+        <w:tab/>
+      </w:r>
+      <w:r>
+        <w:t>Cấu trúc dữ liệu và giải thuật</w:t>
+      </w:r>
+    </w:p>
+    <w:p>
+      <w:pPr>
+        <w:spacing w:after="0" w:line="240" w:lineRule="auto"/>
+      </w:pPr>
+      <w:r>
+        <w:t xml:space="preserve">Họ và tên SV: </w:t>
+      </w:r>
+      <w:r>
+        <w:tab/>
+      </w:r>
+      <w:r>
+        <w:t>Đặng Đức Trường</w:t>
+      </w:r>
+    </w:p>
+    <w:p>
+      <w:pPr>
+        <w:spacing w:after="0" w:line="240" w:lineRule="auto"/>
+      </w:pPr>
+      <w:r>
+        <w:t xml:space="preserve">MSSV: </w:t>
+      </w:r>
+      <w:r>
+        <w:tab/>
+      </w:r>
+      <w:r>
+        <w:tab/>
+      </w:r>
+      <w:r>
+        <w:t>20880108</w:t>
+      </w:r>
+    </w:p>
+    <w:p>
+      <w:pPr>
+        <w:pStyle w:val="Heading1"/>
       </w:pPr>
       <w:r>
         <w:t>Thiết lập lớp Node</w:t>
@@ -21,19 +81,15 @@
     </w:p>
     <w:p>
       <w:pPr>
-        <w:pStyle w:val="ListParagraph"/>
-        <w:numPr>
-          <w:ilvl w:val="1"/>
-          <w:numId w:val="1"/>
-        </w:numPr>
-      </w:pPr>
-      <w:r>
-        <w:t>Mục đích:</w:t>
-      </w:r>
-    </w:p>
-    <w:p>
-      <w:pPr>
-        <w:ind w:left="1080"/>
+        <w:pStyle w:val="Heading2"/>
+      </w:pPr>
+      <w:r>
+        <w:t>Mục đích</w:t>
+      </w:r>
+    </w:p>
+    <w:p>
+      <w:pPr>
+        <w:ind w:left="720"/>
       </w:pPr>
       <w:r>
         <w:t>Lớp Node được dùng để tạo thành các phần tử cấu thành nên cấu trúc dữ liệu dạng danh sách liên kết (DSLK).</w:t>
@@ -41,23 +97,15 @@
     </w:p>
     <w:p>
       <w:pPr>
-        <w:pStyle w:val="ListParagraph"/>
-        <w:numPr>
-          <w:ilvl w:val="1"/>
-          <w:numId w:val="1"/>
-        </w:numPr>
-      </w:pPr>
-      <w:r>
-        <w:t>Cấu trúc:</w:t>
-      </w:r>
-    </w:p>
-    <w:p>
-      <w:pPr>
-        <w:pStyle w:val="ListParagraph"/>
-        <w:numPr>
-          <w:ilvl w:val="2"/>
-          <w:numId w:val="1"/>
-        </w:numPr>
+        <w:pStyle w:val="Heading2"/>
+      </w:pPr>
+      <w:r>
+        <w:t>Cấu trúc</w:t>
+      </w:r>
+    </w:p>
+    <w:p>
+      <w:pPr>
+        <w:pStyle w:val="Heading3"/>
       </w:pPr>
       <w:r>
         <w:t>Các thuộc tính:</w:t>
@@ -72,7 +120,14 @@
         </w:numPr>
       </w:pPr>
       <w:r>
-        <w:t>T data: là thuộc tính kiểu Generic dùng để lưu dữ liệu của 1 node</w:t>
+        <w:rPr>
+          <w:b/>
+          <w:bCs/>
+        </w:rPr>
+        <w:t>T data</w:t>
+      </w:r>
+      <w:r>
+        <w:t>: là thuộc tính kiểu Generic dùng để lưu dữ liệu của 1 node</w:t>
       </w:r>
     </w:p>
     <w:p>
@@ -84,16 +139,19 @@
         </w:numPr>
       </w:pPr>
       <w:r>
-        <w:t>Node&lt;T&gt;? next: là thuộc tính tham chiếu đến node kế tiếp của node đang được xét, thuộc tính này có thể null trong trường hợp đây là 1 node độc lập hoặc có thể hiểu đây là 1 DSLK có duy nhất 1 phần tử.</w:t>
-      </w:r>
-    </w:p>
-    <w:p>
-      <w:pPr>
-        <w:pStyle w:val="ListParagraph"/>
-        <w:numPr>
-          <w:ilvl w:val="2"/>
-          <w:numId w:val="1"/>
-        </w:numPr>
+        <w:rPr>
+          <w:b/>
+          <w:bCs/>
+        </w:rPr>
+        <w:t>Node&lt;T&gt;? next</w:t>
+      </w:r>
+      <w:r>
+        <w:t>: là thuộc tính tham chiếu đến node kế tiếp của node đang được xét, thuộc tính này có thể null trong trường hợp đây là 1 node độc lập hoặc có thể hiểu đây là 1 DSLK có duy nhất 1 phần tử.</w:t>
+      </w:r>
+    </w:p>
+    <w:p>
+      <w:pPr>
+        <w:pStyle w:val="Heading3"/>
       </w:pPr>
       <w:r>
         <w:t>Các phương thức:</w:t>
@@ -104,50 +162,95 @@
         <w:pStyle w:val="ListParagraph"/>
         <w:numPr>
           <w:ilvl w:val="0"/>
-          <w:numId w:val="3"/>
-        </w:numPr>
-      </w:pPr>
-      <w:r>
-        <w:t>Node() và Node(T data): các hàm khởi tạo</w:t>
-      </w:r>
-    </w:p>
-    <w:p>
-      <w:pPr>
-        <w:pStyle w:val="ListParagraph"/>
-        <w:numPr>
-          <w:ilvl w:val="0"/>
-          <w:numId w:val="3"/>
-        </w:numPr>
-      </w:pPr>
-      <w:r>
-        <w:t>T Data{} và Node&lt;T&gt; Next{}: hàm getter và setter của các thuộc tính</w:t>
-      </w:r>
-    </w:p>
-    <w:p>
-      <w:pPr>
-        <w:pStyle w:val="ListParagraph"/>
-        <w:numPr>
-          <w:ilvl w:val="0"/>
-          <w:numId w:val="3"/>
-        </w:numPr>
-      </w:pPr>
-      <w:r>
+          <w:numId w:val="2"/>
+        </w:numPr>
+      </w:pPr>
+      <w:r>
+        <w:rPr>
+          <w:b/>
+          <w:bCs/>
+        </w:rPr>
+        <w:t>Node()</w:t>
+      </w:r>
+      <w:r>
+        <w:t xml:space="preserve"> và </w:t>
+      </w:r>
+      <w:r>
+        <w:rPr>
+          <w:b/>
+          <w:bCs/>
+        </w:rPr>
+        <w:t>Node(T data)</w:t>
+      </w:r>
+      <w:r>
+        <w:t>: các hàm khởi tạo</w:t>
+      </w:r>
+    </w:p>
+    <w:p>
+      <w:pPr>
+        <w:pStyle w:val="ListParagraph"/>
+        <w:numPr>
+          <w:ilvl w:val="0"/>
+          <w:numId w:val="2"/>
+        </w:numPr>
+      </w:pPr>
+      <w:r>
+        <w:rPr>
+          <w:b/>
+          <w:bCs/>
+        </w:rPr>
+        <w:t>T Data{}</w:t>
+      </w:r>
+      <w:r>
+        <w:t xml:space="preserve"> và </w:t>
+      </w:r>
+      <w:r>
+        <w:rPr>
+          <w:b/>
+          <w:bCs/>
+        </w:rPr>
+        <w:t>Node&lt;T&gt; Next{}</w:t>
+      </w:r>
+      <w:r>
+        <w:t>: hàm getter và setter của các thuộc tính</w:t>
+      </w:r>
+    </w:p>
+    <w:p>
+      <w:pPr>
+        <w:pStyle w:val="ListParagraph"/>
+        <w:numPr>
+          <w:ilvl w:val="0"/>
+          <w:numId w:val="2"/>
+        </w:numPr>
+      </w:pPr>
+      <w:r>
+        <w:rPr>
+          <w:b/>
+          <w:bCs/>
+        </w:rPr>
         <w:t>Boolea</w:t>
       </w:r>
       <w:r>
+        <w:rPr>
+          <w:b/>
+          <w:bCs/>
+        </w:rPr>
         <w:t>n</w:t>
       </w:r>
       <w:r>
-        <w:t xml:space="preserve"> hasNext(): trả về true nếu node hiện tại có tham chiếu đến 1 node kế tiếp, ngược lại sẽ trả về false.</w:t>
-      </w:r>
-    </w:p>
-    <w:p>
-      <w:pPr>
-        <w:pStyle w:val="ListParagraph"/>
-        <w:numPr>
-          <w:ilvl w:val="0"/>
-          <w:numId w:val="1"/>
-        </w:numPr>
+        <w:rPr>
+          <w:b/>
+          <w:bCs/>
+        </w:rPr>
+        <w:t xml:space="preserve"> hasNext()</w:t>
+      </w:r>
+      <w:r>
+        <w:t>: trả về true nếu node hiện tại có tham chiếu đến 1 node kế tiếp, ngược lại sẽ trả về false.</w:t>
+      </w:r>
+    </w:p>
+    <w:p>
+      <w:pPr>
+        <w:pStyle w:val="Heading1"/>
       </w:pPr>
       <w:r>
         <w:t>Thiết lập lớp cQueue</w:t>
@@ -155,11 +258,7 @@
     </w:p>
     <w:p>
       <w:pPr>
-        <w:pStyle w:val="ListParagraph"/>
-        <w:numPr>
-          <w:ilvl w:val="1"/>
-          <w:numId w:val="1"/>
-        </w:numPr>
+        <w:pStyle w:val="Heading2"/>
       </w:pPr>
       <w:r>
         <w:t>Mục đích</w:t>
@@ -167,19 +266,27 @@
     </w:p>
     <w:p>
       <w:pPr>
-        <w:ind w:left="1080"/>
-      </w:pPr>
-      <w:r>
-        <w:t>Đây là lớp dùng để tạo ra các data object dạng danh sách hàng chờ với nguyên tắc, đối tượng được nạp vào hàng chờ trước sẽ được lấy ra trước.</w:t>
-      </w:r>
-    </w:p>
-    <w:p>
-      <w:pPr>
-        <w:pStyle w:val="ListParagraph"/>
-        <w:numPr>
-          <w:ilvl w:val="1"/>
-          <w:numId w:val="1"/>
-        </w:numPr>
+        <w:ind w:left="720"/>
+      </w:pPr>
+      <w:r>
+        <w:t>Đây là lớp dùng để tạo ra các data object dạng danh sách hàng chờ với nguyên tắc</w:t>
+      </w:r>
+      <w:r>
+        <w:t>:</w:t>
+      </w:r>
+      <w:r>
+        <w:t xml:space="preserve"> đối tượng được nạp vào hàng chờ trước sẽ được lấy ra trước</w:t>
+      </w:r>
+      <w:r>
+        <w:t xml:space="preserve"> (FIFO)</w:t>
+      </w:r>
+      <w:r>
+        <w:t>.</w:t>
+      </w:r>
+    </w:p>
+    <w:p>
+      <w:pPr>
+        <w:pStyle w:val="Heading2"/>
       </w:pPr>
       <w:r>
         <w:t>Cấu trúc</w:t>
@@ -187,11 +294,7 @@
     </w:p>
     <w:p>
       <w:pPr>
-        <w:pStyle w:val="ListParagraph"/>
-        <w:numPr>
-          <w:ilvl w:val="2"/>
-          <w:numId w:val="1"/>
-        </w:numPr>
+        <w:pStyle w:val="Heading3"/>
       </w:pPr>
       <w:r>
         <w:t>Các thuộc tính</w:t>
@@ -202,47 +305,84 @@
         <w:pStyle w:val="ListParagraph"/>
         <w:numPr>
           <w:ilvl w:val="0"/>
-          <w:numId w:val="4"/>
-        </w:numPr>
-      </w:pPr>
-      <w:r>
-        <w:t>int count: dùng để đếm số phần tử trong hàng chờ</w:t>
-      </w:r>
-    </w:p>
-    <w:p>
-      <w:pPr>
-        <w:pStyle w:val="ListParagraph"/>
-        <w:numPr>
-          <w:ilvl w:val="0"/>
-          <w:numId w:val="4"/>
-        </w:numPr>
-      </w:pPr>
-      <w:r>
+          <w:numId w:val="2"/>
+        </w:numPr>
+      </w:pPr>
+      <w:r>
+        <w:rPr>
+          <w:b/>
+          <w:bCs/>
+        </w:rPr>
+        <w:t>int count</w:t>
+      </w:r>
+      <w:r>
+        <w:t>: dùng để đếm số phần tử trong hàng chờ</w:t>
+      </w:r>
+    </w:p>
+    <w:p>
+      <w:pPr>
+        <w:pStyle w:val="ListParagraph"/>
+        <w:numPr>
+          <w:ilvl w:val="0"/>
+          <w:numId w:val="2"/>
+        </w:numPr>
+      </w:pPr>
+      <w:r>
+        <w:rPr>
+          <w:b/>
+          <w:bCs/>
+        </w:rPr>
         <w:t>Node&lt;T&gt;</w:t>
       </w:r>
       <w:r>
+        <w:rPr>
+          <w:b/>
+          <w:bCs/>
+        </w:rPr>
         <w:t>?</w:t>
       </w:r>
       <w:r>
-        <w:t xml:space="preserve"> head: node ở đầu danh sách</w:t>
-      </w:r>
-    </w:p>
-    <w:p>
-      <w:pPr>
-        <w:pStyle w:val="ListParagraph"/>
-        <w:numPr>
-          <w:ilvl w:val="0"/>
-          <w:numId w:val="4"/>
-        </w:numPr>
-      </w:pPr>
-      <w:r>
+        <w:rPr>
+          <w:b/>
+          <w:bCs/>
+        </w:rPr>
+        <w:t xml:space="preserve"> head</w:t>
+      </w:r>
+      <w:r>
+        <w:t>: node ở đầu danh sách</w:t>
+      </w:r>
+    </w:p>
+    <w:p>
+      <w:pPr>
+        <w:pStyle w:val="ListParagraph"/>
+        <w:numPr>
+          <w:ilvl w:val="0"/>
+          <w:numId w:val="2"/>
+        </w:numPr>
+      </w:pPr>
+      <w:r>
+        <w:rPr>
+          <w:b/>
+          <w:bCs/>
+        </w:rPr>
         <w:t>Node&lt;T&gt;</w:t>
       </w:r>
       <w:r>
+        <w:rPr>
+          <w:b/>
+          <w:bCs/>
+        </w:rPr>
         <w:t>?</w:t>
       </w:r>
       <w:r>
-        <w:t xml:space="preserve"> tail: node ở cuối danh</w:t>
+        <w:rPr>
+          <w:b/>
+          <w:bCs/>
+        </w:rPr>
+        <w:t xml:space="preserve"> tail</w:t>
+      </w:r>
+      <w:r>
+        <w:t>: node ở cuối danh</w:t>
       </w:r>
       <w:r>
         <w:t xml:space="preserve"> sách</w:t>
@@ -250,11 +390,7 @@
     </w:p>
     <w:p>
       <w:pPr>
-        <w:pStyle w:val="ListParagraph"/>
-        <w:numPr>
-          <w:ilvl w:val="2"/>
-          <w:numId w:val="1"/>
-        </w:numPr>
+        <w:pStyle w:val="Heading3"/>
       </w:pPr>
       <w:r>
         <w:t>Các phương thức</w:t>
@@ -265,35 +401,56 @@
         <w:pStyle w:val="ListParagraph"/>
         <w:numPr>
           <w:ilvl w:val="0"/>
-          <w:numId w:val="5"/>
-        </w:numPr>
-      </w:pPr>
-      <w:r>
-        <w:t>int Count {}: hàm getter của thuộc tính count</w:t>
-      </w:r>
-    </w:p>
-    <w:p>
-      <w:pPr>
-        <w:pStyle w:val="ListParagraph"/>
-        <w:numPr>
-          <w:ilvl w:val="0"/>
-          <w:numId w:val="5"/>
-        </w:numPr>
-      </w:pPr>
-      <w:r>
-        <w:t>cQueue(): hàm khởi tạo của queue</w:t>
-      </w:r>
-    </w:p>
-    <w:p>
-      <w:pPr>
-        <w:pStyle w:val="ListParagraph"/>
-        <w:numPr>
-          <w:ilvl w:val="0"/>
-          <w:numId w:val="5"/>
-        </w:numPr>
-      </w:pPr>
-      <w:r>
-        <w:t>void Enqueue(T value): hàm thêm 1 giá trị vào</w:t>
+          <w:numId w:val="2"/>
+        </w:numPr>
+      </w:pPr>
+      <w:r>
+        <w:rPr>
+          <w:b/>
+          <w:bCs/>
+        </w:rPr>
+        <w:t>int Count {}</w:t>
+      </w:r>
+      <w:r>
+        <w:t>: hàm getter của thuộc tính count</w:t>
+      </w:r>
+    </w:p>
+    <w:p>
+      <w:pPr>
+        <w:pStyle w:val="ListParagraph"/>
+        <w:numPr>
+          <w:ilvl w:val="0"/>
+          <w:numId w:val="2"/>
+        </w:numPr>
+      </w:pPr>
+      <w:r>
+        <w:rPr>
+          <w:b/>
+          <w:bCs/>
+        </w:rPr>
+        <w:t>cQueue()</w:t>
+      </w:r>
+      <w:r>
+        <w:t>: hàm khởi tạo của queue</w:t>
+      </w:r>
+    </w:p>
+    <w:p>
+      <w:pPr>
+        <w:pStyle w:val="ListParagraph"/>
+        <w:numPr>
+          <w:ilvl w:val="0"/>
+          <w:numId w:val="2"/>
+        </w:numPr>
+      </w:pPr>
+      <w:r>
+        <w:rPr>
+          <w:b/>
+          <w:bCs/>
+        </w:rPr>
+        <w:t>void Enqueue(T value)</w:t>
+      </w:r>
+      <w:r>
+        <w:t>: hàm thêm 1 giá trị vào</w:t>
       </w:r>
       <w:r>
         <w:t xml:space="preserve"> queue. Giá trị được thêm vào sẽ được “đính” vào 1 node mới và nối tiếp node mới đó vào tail của</w:t>
@@ -307,23 +464,90 @@
         <w:pStyle w:val="ListParagraph"/>
         <w:numPr>
           <w:ilvl w:val="0"/>
-          <w:numId w:val="5"/>
-        </w:numPr>
-      </w:pPr>
-      <w:r>
-        <w:t xml:space="preserve">void Dequeue(): </w:t>
+          <w:numId w:val="2"/>
+        </w:numPr>
+      </w:pPr>
+      <w:r>
+        <w:rPr>
+          <w:b/>
+          <w:bCs/>
+        </w:rPr>
+        <w:t>void Dequeue()</w:t>
+      </w:r>
+      <w:r>
+        <w:t xml:space="preserve">: </w:t>
       </w:r>
       <w:r>
         <w:t xml:space="preserve"> </w:t>
       </w:r>
-    </w:p>
-    <w:p>
-      <w:pPr>
-        <w:pStyle w:val="ListParagraph"/>
-        <w:numPr>
-          <w:ilvl w:val="0"/>
-          <w:numId w:val="1"/>
-        </w:numPr>
+      <w:r>
+        <w:t>hàm trả về giá trị của node ở đầu hàng chờ và xóa node đó khỏi hàng chờ</w:t>
+      </w:r>
+      <w:r>
+        <w:t>.</w:t>
+      </w:r>
+    </w:p>
+    <w:p>
+      <w:pPr>
+        <w:pStyle w:val="ListParagraph"/>
+        <w:numPr>
+          <w:ilvl w:val="0"/>
+          <w:numId w:val="2"/>
+        </w:numPr>
+      </w:pPr>
+      <w:r>
+        <w:rPr>
+          <w:b/>
+          <w:bCs/>
+        </w:rPr>
+        <w:t>T Peek()</w:t>
+      </w:r>
+      <w:r>
+        <w:t>: hàm trả về giá trị của node tại đầu hàng chờ nhưng không xóa node đó khỏi hàng chờ</w:t>
+      </w:r>
+    </w:p>
+    <w:p>
+      <w:pPr>
+        <w:pStyle w:val="ListParagraph"/>
+        <w:numPr>
+          <w:ilvl w:val="0"/>
+          <w:numId w:val="2"/>
+        </w:numPr>
+      </w:pPr>
+      <w:r>
+        <w:rPr>
+          <w:b/>
+          <w:bCs/>
+        </w:rPr>
+        <w:lastRenderedPageBreak/>
+        <w:t>Boolean isEmpty()</w:t>
+      </w:r>
+      <w:r>
+        <w:t>: trả về true nếu danh sách hàng chờ không có node nào, ngược lại sẽ trả về false.</w:t>
+      </w:r>
+    </w:p>
+    <w:p>
+      <w:pPr>
+        <w:pStyle w:val="ListParagraph"/>
+        <w:numPr>
+          <w:ilvl w:val="0"/>
+          <w:numId w:val="2"/>
+        </w:numPr>
+      </w:pPr>
+      <w:r>
+        <w:rPr>
+          <w:b/>
+          <w:bCs/>
+        </w:rPr>
+        <w:t>cQueue&lt;T&gt; Copy()</w:t>
+      </w:r>
+      <w:r>
+        <w:t>: hàm sao chép queue thành 1 queue mới</w:t>
+      </w:r>
+    </w:p>
+    <w:p>
+      <w:pPr>
+        <w:pStyle w:val="Heading1"/>
       </w:pPr>
       <w:r>
         <w:t>Thiết lập lớp cStack</w:t>
@@ -331,23 +555,497 @@
     </w:p>
     <w:p>
       <w:pPr>
-        <w:pStyle w:val="ListParagraph"/>
-        <w:numPr>
-          <w:ilvl w:val="0"/>
-          <w:numId w:val="1"/>
-        </w:numPr>
-      </w:pPr>
-      <w:r>
-        <w:t>Thiết lập lớp PolishNotationBuilder</w:t>
-      </w:r>
-    </w:p>
-    <w:p>
-      <w:pPr>
-        <w:pStyle w:val="ListParagraph"/>
-        <w:numPr>
-          <w:ilvl w:val="0"/>
-          <w:numId w:val="1"/>
-        </w:numPr>
+        <w:pStyle w:val="Heading2"/>
+      </w:pPr>
+      <w:r>
+        <w:t>Mục đích</w:t>
+      </w:r>
+    </w:p>
+    <w:p>
+      <w:pPr>
+        <w:ind w:left="720"/>
+      </w:pPr>
+      <w:r>
+        <w:t xml:space="preserve">Đây là lớp dùng để tạo ra các data object dạng danh sách </w:t>
+      </w:r>
+      <w:r>
+        <w:t>ngăn xếp</w:t>
+      </w:r>
+      <w:r>
+        <w:t xml:space="preserve"> với nguyên tắc: đối tượng được nạp vào hàng chờ </w:t>
+      </w:r>
+      <w:r>
+        <w:t>trước</w:t>
+      </w:r>
+      <w:r>
+        <w:t xml:space="preserve"> </w:t>
+      </w:r>
+      <w:r>
+        <w:t xml:space="preserve">nhất </w:t>
+      </w:r>
+      <w:r>
+        <w:t xml:space="preserve">sẽ được lấy ra </w:t>
+      </w:r>
+      <w:r>
+        <w:t>sau cùng</w:t>
+      </w:r>
+      <w:r>
+        <w:t xml:space="preserve"> (FI</w:t>
+      </w:r>
+      <w:r>
+        <w:t>L</w:t>
+      </w:r>
+      <w:r>
+        <w:t>O).</w:t>
+      </w:r>
+    </w:p>
+    <w:p>
+      <w:pPr>
+        <w:pStyle w:val="Heading2"/>
+      </w:pPr>
+      <w:r>
+        <w:t>Cấu trúc</w:t>
+      </w:r>
+    </w:p>
+    <w:p>
+      <w:pPr>
+        <w:pStyle w:val="Heading3"/>
+      </w:pPr>
+      <w:r>
+        <w:t>Các thuộc tính</w:t>
+      </w:r>
+    </w:p>
+    <w:p>
+      <w:pPr>
+        <w:pStyle w:val="ListParagraph"/>
+        <w:numPr>
+          <w:ilvl w:val="0"/>
+          <w:numId w:val="2"/>
+        </w:numPr>
+      </w:pPr>
+      <w:r>
+        <w:rPr>
+          <w:b/>
+          <w:bCs/>
+        </w:rPr>
+        <w:t>int count</w:t>
+      </w:r>
+      <w:r>
+        <w:t>: dùng để đếm số phần tử trong hàng chờ</w:t>
+      </w:r>
+    </w:p>
+    <w:p>
+      <w:pPr>
+        <w:pStyle w:val="ListParagraph"/>
+        <w:numPr>
+          <w:ilvl w:val="0"/>
+          <w:numId w:val="2"/>
+        </w:numPr>
+      </w:pPr>
+      <w:r>
+        <w:rPr>
+          <w:b/>
+          <w:bCs/>
+        </w:rPr>
+        <w:t xml:space="preserve">Node&lt;T&gt;? </w:t>
+      </w:r>
+      <w:r>
+        <w:rPr>
+          <w:b/>
+          <w:bCs/>
+        </w:rPr>
+        <w:t>top</w:t>
+      </w:r>
+      <w:r>
+        <w:t>: node ở đ</w:t>
+      </w:r>
+      <w:r>
+        <w:t>ỉnh (node được thêm vào sau cùng) của ngăn xếp</w:t>
+      </w:r>
+    </w:p>
+    <w:p>
+      <w:pPr>
+        <w:pStyle w:val="Heading3"/>
+      </w:pPr>
+      <w:r>
+        <w:t>Các phương thức</w:t>
+      </w:r>
+    </w:p>
+    <w:p>
+      <w:pPr>
+        <w:pStyle w:val="ListParagraph"/>
+        <w:numPr>
+          <w:ilvl w:val="0"/>
+          <w:numId w:val="2"/>
+        </w:numPr>
+      </w:pPr>
+      <w:r>
+        <w:rPr>
+          <w:b/>
+          <w:bCs/>
+        </w:rPr>
+        <w:t>int Count {}</w:t>
+      </w:r>
+      <w:r>
+        <w:t>: hàm getter của thuộc tính count</w:t>
+      </w:r>
+    </w:p>
+    <w:p>
+      <w:pPr>
+        <w:pStyle w:val="ListParagraph"/>
+        <w:numPr>
+          <w:ilvl w:val="0"/>
+          <w:numId w:val="2"/>
+        </w:numPr>
+      </w:pPr>
+      <w:r>
+        <w:rPr>
+          <w:b/>
+          <w:bCs/>
+        </w:rPr>
+        <w:t>cStack</w:t>
+      </w:r>
+      <w:r>
+        <w:rPr>
+          <w:b/>
+          <w:bCs/>
+        </w:rPr>
+        <w:t>()</w:t>
+      </w:r>
+      <w:r>
+        <w:t xml:space="preserve">: hàm khởi tạo của </w:t>
+      </w:r>
+      <w:r>
+        <w:t>stack</w:t>
+      </w:r>
+    </w:p>
+    <w:p>
+      <w:pPr>
+        <w:pStyle w:val="ListParagraph"/>
+        <w:numPr>
+          <w:ilvl w:val="0"/>
+          <w:numId w:val="2"/>
+        </w:numPr>
+      </w:pPr>
+      <w:r>
+        <w:rPr>
+          <w:b/>
+          <w:bCs/>
+        </w:rPr>
+        <w:t xml:space="preserve">void </w:t>
+      </w:r>
+      <w:r>
+        <w:rPr>
+          <w:b/>
+          <w:bCs/>
+        </w:rPr>
+        <w:t>Push</w:t>
+      </w:r>
+      <w:r>
+        <w:rPr>
+          <w:b/>
+          <w:bCs/>
+        </w:rPr>
+        <w:t>(T value)</w:t>
+      </w:r>
+      <w:r>
+        <w:t xml:space="preserve">: hàm thêm 1 giá trị vào </w:t>
+      </w:r>
+      <w:r>
+        <w:t>stack</w:t>
+      </w:r>
+      <w:r>
+        <w:t xml:space="preserve">. Giá trị được thêm vào sẽ được “đính” vào 1 node mới và nối tiếp node mới đó vào </w:t>
+      </w:r>
+      <w:r>
+        <w:t>top</w:t>
+      </w:r>
+      <w:r>
+        <w:t xml:space="preserve"> của </w:t>
+      </w:r>
+      <w:r>
+        <w:t>stack</w:t>
+      </w:r>
+      <w:r>
+        <w:t xml:space="preserve">, đồng thời node mới đó sẽ đóng vai trò làm </w:t>
+      </w:r>
+      <w:r>
+        <w:t>top</w:t>
+      </w:r>
+      <w:r>
+        <w:t xml:space="preserve"> mới của </w:t>
+      </w:r>
+      <w:r>
+        <w:t>stack</w:t>
+      </w:r>
+      <w:r>
+        <w:t>.</w:t>
+      </w:r>
+    </w:p>
+    <w:p>
+      <w:pPr>
+        <w:pStyle w:val="ListParagraph"/>
+        <w:numPr>
+          <w:ilvl w:val="0"/>
+          <w:numId w:val="2"/>
+        </w:numPr>
+      </w:pPr>
+      <w:r>
+        <w:rPr>
+          <w:b/>
+          <w:bCs/>
+        </w:rPr>
+        <w:t xml:space="preserve">void </w:t>
+      </w:r>
+      <w:r>
+        <w:rPr>
+          <w:b/>
+          <w:bCs/>
+        </w:rPr>
+        <w:t>Pop</w:t>
+      </w:r>
+      <w:r>
+        <w:rPr>
+          <w:b/>
+          <w:bCs/>
+        </w:rPr>
+        <w:t>()</w:t>
+      </w:r>
+      <w:r>
+        <w:t xml:space="preserve">:  hàm trả về giá trị của node ở đầu </w:t>
+      </w:r>
+      <w:r>
+        <w:t>ngăn xếp</w:t>
+      </w:r>
+      <w:r>
+        <w:t xml:space="preserve"> và xóa node đó khỏi </w:t>
+      </w:r>
+      <w:r>
+        <w:t>ngăn xếp</w:t>
+      </w:r>
+      <w:r>
+        <w:t>.</w:t>
+      </w:r>
+    </w:p>
+    <w:p>
+      <w:pPr>
+        <w:pStyle w:val="ListParagraph"/>
+        <w:numPr>
+          <w:ilvl w:val="0"/>
+          <w:numId w:val="2"/>
+        </w:numPr>
+      </w:pPr>
+      <w:r>
+        <w:rPr>
+          <w:b/>
+          <w:bCs/>
+        </w:rPr>
+        <w:t>T Peek()</w:t>
+      </w:r>
+      <w:r>
+        <w:t xml:space="preserve">: hàm trả về giá trị của node tại đầu </w:t>
+      </w:r>
+      <w:r>
+        <w:t>ngăn xếp</w:t>
+      </w:r>
+      <w:r>
+        <w:t xml:space="preserve"> nhưng không xóa node đó khỏi </w:t>
+      </w:r>
+      <w:r>
+        <w:t>ngăn xếp</w:t>
+      </w:r>
+    </w:p>
+    <w:p>
+      <w:pPr>
+        <w:pStyle w:val="ListParagraph"/>
+        <w:numPr>
+          <w:ilvl w:val="0"/>
+          <w:numId w:val="2"/>
+        </w:numPr>
+      </w:pPr>
+      <w:r>
+        <w:rPr>
+          <w:b/>
+          <w:bCs/>
+        </w:rPr>
+        <w:t>Boolean isEmpty()</w:t>
+      </w:r>
+      <w:r>
+        <w:t xml:space="preserve">: trả về true nếu </w:t>
+      </w:r>
+      <w:r>
+        <w:t>ngăn xếp</w:t>
+      </w:r>
+      <w:r>
+        <w:t xml:space="preserve"> không có node nào, ngược lại sẽ trả về false.</w:t>
+      </w:r>
+    </w:p>
+    <w:p>
+      <w:pPr>
+        <w:pStyle w:val="ListParagraph"/>
+        <w:numPr>
+          <w:ilvl w:val="0"/>
+          <w:numId w:val="2"/>
+        </w:numPr>
+      </w:pPr>
+      <w:r>
+        <w:rPr>
+          <w:b/>
+          <w:bCs/>
+        </w:rPr>
+        <w:t>c</w:t>
+      </w:r>
+      <w:r>
+        <w:rPr>
+          <w:b/>
+          <w:bCs/>
+        </w:rPr>
+        <w:t>Stack</w:t>
+      </w:r>
+      <w:r>
+        <w:rPr>
+          <w:b/>
+          <w:bCs/>
+        </w:rPr>
+        <w:t xml:space="preserve">&lt;T&gt; </w:t>
+      </w:r>
+      <w:r>
+        <w:rPr>
+          <w:b/>
+          <w:bCs/>
+        </w:rPr>
+        <w:t>Reverse</w:t>
+      </w:r>
+      <w:r>
+        <w:rPr>
+          <w:b/>
+          <w:bCs/>
+        </w:rPr>
+        <w:t>()</w:t>
+      </w:r>
+      <w:r>
+        <w:t>: hàm sao chép</w:t>
+      </w:r>
+      <w:r>
+        <w:t xml:space="preserve"> và đảo ngược thứ tự 1</w:t>
+      </w:r>
+      <w:r>
+        <w:t xml:space="preserve"> </w:t>
+      </w:r>
+      <w:r>
+        <w:t>stack</w:t>
+      </w:r>
+      <w:r>
+        <w:t xml:space="preserve"> thành 1 </w:t>
+      </w:r>
+      <w:r>
+        <w:t>stack</w:t>
+      </w:r>
+      <w:r>
+        <w:t xml:space="preserve"> mới</w:t>
+      </w:r>
+      <w:r>
+        <w:t>.</w:t>
+      </w:r>
+    </w:p>
+    <w:p>
+      <w:pPr>
+        <w:pStyle w:val="Heading1"/>
+      </w:pPr>
+      <w:r>
+        <w:t>Thiết lập lớp PolishNotationBuilde</w:t>
+      </w:r>
+      <w:r>
+        <w:t>r</w:t>
+      </w:r>
+    </w:p>
+    <w:p>
+      <w:pPr>
+        <w:pStyle w:val="Heading2"/>
+      </w:pPr>
+      <w:r>
+        <w:t>Mục đích</w:t>
+      </w:r>
+    </w:p>
+    <w:p>
+      <w:pPr>
+        <w:ind w:left="720"/>
+      </w:pPr>
+      <w:r>
+        <w:t>Đây là lớp dùng để chuyển đổi 1 biểu thức ở dạng trung tố</w:t>
+      </w:r>
+      <w:r>
+        <w:t xml:space="preserve"> (infix)</w:t>
+      </w:r>
+      <w:r>
+        <w:t xml:space="preserve"> thành biểu thức hậu tố</w:t>
+      </w:r>
+      <w:r>
+        <w:t xml:space="preserve"> (postfix).</w:t>
+      </w:r>
+    </w:p>
+    <w:p>
+      <w:pPr>
+        <w:pStyle w:val="Heading2"/>
+      </w:pPr>
+      <w:r>
+        <w:t>Các phương thức</w:t>
+      </w:r>
+    </w:p>
+    <w:p>
+      <w:pPr>
+        <w:pStyle w:val="ListParagraph"/>
+        <w:numPr>
+          <w:ilvl w:val="0"/>
+          <w:numId w:val="9"/>
+        </w:numPr>
+      </w:pPr>
+      <w:r>
+        <w:rPr>
+          <w:b/>
+          <w:bCs/>
+        </w:rPr>
+        <w:t>static cQueue&lt;string&gt; postfixBuild</w:t>
+      </w:r>
+      <w:r>
+        <w:rPr>
+          <w:b/>
+          <w:bCs/>
+        </w:rPr>
+        <w:t>(string original)</w:t>
+      </w:r>
+      <w:r>
+        <w:t>: phương thức này nhận vào chuỗi biểu thức gốc viết ở dạng trung tố, sau đó sẽ chuyển đổi và trả về biểu thức tương đương ở dạng hậu tố, ứng dụng cStack và cQueue.</w:t>
+      </w:r>
+    </w:p>
+    <w:p>
+      <w:pPr>
+        <w:pStyle w:val="ListParagraph"/>
+        <w:numPr>
+          <w:ilvl w:val="0"/>
+          <w:numId w:val="9"/>
+        </w:numPr>
+      </w:pPr>
+      <w:r>
+        <w:rPr>
+          <w:b/>
+          <w:bCs/>
+        </w:rPr>
+        <w:t>static int opertRankCheck(char oprt)</w:t>
+      </w:r>
+      <w:r>
+        <w:t>: hàm trả về thứ tự ưu tiên của một toán tử, thứ tự này sẽ quyết định vị trí của toán tử đó trong chuỗi biểu thức hậu tố</w:t>
+      </w:r>
+      <w:r>
+        <w:t>.</w:t>
+      </w:r>
+      <w:r>
+        <w:t xml:space="preserve"> Hàm này là hàm hỗ trợ của hàm postfixBuild.</w:t>
+      </w:r>
+    </w:p>
+    <w:p>
+      <w:pPr>
+        <w:pStyle w:val="Heading1"/>
       </w:pPr>
       <w:r>
         <w:t>Thiết lập lớp Calculator</w:t>
@@ -355,14 +1053,389 @@
     </w:p>
     <w:p>
       <w:pPr>
-        <w:pStyle w:val="ListParagraph"/>
-        <w:numPr>
-          <w:ilvl w:val="0"/>
-          <w:numId w:val="1"/>
-        </w:numPr>
+        <w:pStyle w:val="Heading2"/>
+      </w:pPr>
+      <w:r>
+        <w:t>Mục đích</w:t>
+      </w:r>
+    </w:p>
+    <w:p>
+      <w:pPr>
+        <w:ind w:left="720"/>
+      </w:pPr>
+      <w:r>
+        <w:t xml:space="preserve">Thực hiện tính giá trị của biểu thức ở dạng </w:t>
+      </w:r>
+      <w:r>
+        <w:t>hậu tố</w:t>
+      </w:r>
+    </w:p>
+    <w:p>
+      <w:pPr>
+        <w:pStyle w:val="Heading2"/>
+      </w:pPr>
+      <w:r>
+        <w:lastRenderedPageBreak/>
+        <w:t>Các phương thức</w:t>
+      </w:r>
+    </w:p>
+    <w:p>
+      <w:pPr>
+        <w:pStyle w:val="ListParagraph"/>
+        <w:numPr>
+          <w:ilvl w:val="0"/>
+          <w:numId w:val="9"/>
+        </w:numPr>
+      </w:pPr>
+      <w:r>
+        <w:rPr>
+          <w:b/>
+          <w:bCs/>
+        </w:rPr>
+        <w:t>s</w:t>
+      </w:r>
+      <w:r>
+        <w:rPr>
+          <w:b/>
+          <w:bCs/>
+        </w:rPr>
+        <w:t>tatic double execute(string expression)</w:t>
+      </w:r>
+      <w:r>
+        <w:t>: thực hiện tính toán giá trị của biểu thức sau khi biểu thức đó được chuyển từ dạng trung tố sang hậu tố nhờ hàm PolishNotationBuilder.postfixBuild.</w:t>
+      </w:r>
+      <w:r>
+        <w:t xml:space="preserve"> Sau đó dùng 2 hàm là calculate và doFactorial để tính giá trị của biểu thức.</w:t>
+      </w:r>
+    </w:p>
+    <w:p>
+      <w:pPr>
+        <w:pStyle w:val="ListParagraph"/>
+        <w:numPr>
+          <w:ilvl w:val="0"/>
+          <w:numId w:val="9"/>
+        </w:numPr>
+      </w:pPr>
+      <w:r>
+        <w:rPr>
+          <w:b/>
+          <w:bCs/>
+        </w:rPr>
+        <w:t>static double calculate(char oprt, double first_operand, double second_operand)</w:t>
+      </w:r>
+      <w:r>
+        <w:t>: hàm tính giá trị của phép tính có 2 đối số</w:t>
+      </w:r>
+      <w:r>
+        <w:t>.</w:t>
+      </w:r>
+    </w:p>
+    <w:p>
+      <w:pPr>
+        <w:pStyle w:val="ListParagraph"/>
+        <w:numPr>
+          <w:ilvl w:val="0"/>
+          <w:numId w:val="9"/>
+        </w:numPr>
+      </w:pPr>
+      <w:r>
+        <w:rPr>
+          <w:b/>
+          <w:bCs/>
+        </w:rPr>
+        <w:t>static int doFactorial(int operand)</w:t>
+      </w:r>
+      <w:r>
+        <w:t>: hàm tính giá trị giai thừa</w:t>
+      </w:r>
+      <w:r>
+        <w:t>.</w:t>
+      </w:r>
+    </w:p>
+    <w:p>
+      <w:pPr>
+        <w:pStyle w:val="Heading1"/>
       </w:pPr>
       <w:r>
         <w:t>Thiết lập các lớp phụ trợ</w:t>
+      </w:r>
+    </w:p>
+    <w:p>
+      <w:pPr>
+        <w:pStyle w:val="Heading2"/>
+      </w:pPr>
+      <w:r>
+        <w:t>Mục đích</w:t>
+      </w:r>
+    </w:p>
+    <w:p>
+      <w:pPr>
+        <w:pStyle w:val="ListParagraph"/>
+        <w:numPr>
+          <w:ilvl w:val="0"/>
+          <w:numId w:val="9"/>
+        </w:numPr>
+      </w:pPr>
+      <w:r>
+        <w:rPr>
+          <w:b/>
+          <w:bCs/>
+        </w:rPr>
+        <w:t>IOHelper</w:t>
+      </w:r>
+      <w:r>
+        <w:t>: lớp static chứa các hàm hỗ trợ đọc file và ghi kết quả ra file</w:t>
+      </w:r>
+    </w:p>
+    <w:p>
+      <w:pPr>
+        <w:pStyle w:val="ListParagraph"/>
+        <w:numPr>
+          <w:ilvl w:val="0"/>
+          <w:numId w:val="9"/>
+        </w:numPr>
+      </w:pPr>
+      <w:r>
+        <w:rPr>
+          <w:b/>
+          <w:bCs/>
+        </w:rPr>
+        <w:t>Utils</w:t>
+      </w:r>
+      <w:r>
+        <w:t>: chứa các hàm tiện ích dùng chung</w:t>
+      </w:r>
+    </w:p>
+    <w:p>
+      <w:pPr>
+        <w:pStyle w:val="Heading2"/>
+      </w:pPr>
+      <w:r>
+        <w:t>Các phương thức</w:t>
+      </w:r>
+    </w:p>
+    <w:p>
+      <w:pPr>
+        <w:pStyle w:val="Heading3"/>
+      </w:pPr>
+      <w:r>
+        <w:t>IOHelper</w:t>
+      </w:r>
+    </w:p>
+    <w:p>
+      <w:pPr>
+        <w:pStyle w:val="ListParagraph"/>
+        <w:numPr>
+          <w:ilvl w:val="0"/>
+          <w:numId w:val="10"/>
+        </w:numPr>
+      </w:pPr>
+      <w:r>
+        <w:rPr>
+          <w:b/>
+          <w:bCs/>
+        </w:rPr>
+        <w:t>s</w:t>
+      </w:r>
+      <w:r>
+        <w:rPr>
+          <w:b/>
+          <w:bCs/>
+        </w:rPr>
+        <w:t>tatic string[] readDataFromFile(string fileName)</w:t>
+      </w:r>
+      <w:r>
+        <w:t>: hàm hỗ trợ đọc các biểu thức được lưu trong file được chỉ định và lưu thành 1 mảng giá trị các biểu thức.</w:t>
+      </w:r>
+    </w:p>
+    <w:p>
+      <w:pPr>
+        <w:pStyle w:val="ListParagraph"/>
+        <w:numPr>
+          <w:ilvl w:val="0"/>
+          <w:numId w:val="10"/>
+        </w:numPr>
+      </w:pPr>
+      <w:r>
+        <w:rPr>
+          <w:b/>
+          <w:bCs/>
+        </w:rPr>
+        <w:t>s</w:t>
+      </w:r>
+      <w:r>
+        <w:rPr>
+          <w:b/>
+          <w:bCs/>
+        </w:rPr>
+        <w:t>tatic void writeToFile(string fileName, double[] data)</w:t>
+      </w:r>
+      <w:r>
+        <w:t>: hàm ghi giá trị của mảng ra file với tên được chỉ định.</w:t>
+      </w:r>
+    </w:p>
+    <w:p>
+      <w:pPr>
+        <w:pStyle w:val="Heading3"/>
+      </w:pPr>
+      <w:r>
+        <w:t>Utils</w:t>
+      </w:r>
+    </w:p>
+    <w:p>
+      <w:pPr>
+        <w:pStyle w:val="ListParagraph"/>
+        <w:numPr>
+          <w:ilvl w:val="0"/>
+          <w:numId w:val="10"/>
+        </w:numPr>
+      </w:pPr>
+      <w:r>
+        <w:rPr>
+          <w:b/>
+          <w:bCs/>
+        </w:rPr>
+        <w:t>static bool isOperator(char check)</w:t>
+      </w:r>
+      <w:r>
+        <w:t>: hàm kiểm tra 1 ký tự truyền vào có phải là 1 toán tử hợp lệ hay không.</w:t>
+      </w:r>
+    </w:p>
+    <w:p>
+      <w:pPr>
+        <w:pStyle w:val="ListParagraph"/>
+        <w:numPr>
+          <w:ilvl w:val="0"/>
+          <w:numId w:val="10"/>
+        </w:numPr>
+      </w:pPr>
+      <w:r>
+        <w:rPr>
+          <w:b/>
+          <w:bCs/>
+        </w:rPr>
+        <w:t>static bool isNumeric(char check)</w:t>
+      </w:r>
+      <w:r>
+        <w:t>: hàm kiểm tra 1 ký tự truyền vào có phải là 1 ký số hay không.</w:t>
+      </w:r>
+    </w:p>
+    <w:p>
+      <w:pPr>
+        <w:pStyle w:val="ListParagraph"/>
+        <w:numPr>
+          <w:ilvl w:val="0"/>
+          <w:numId w:val="10"/>
+        </w:numPr>
+      </w:pPr>
+      <w:r>
+        <w:rPr>
+          <w:b/>
+          <w:bCs/>
+        </w:rPr>
+        <w:t>static bool isBracket(char check)</w:t>
+      </w:r>
+      <w:r>
+        <w:t>: hàm kiểm tra 1 ký tự truyền vào có phải là dấu ngoặc mở hoặc đóng hay không.</w:t>
+      </w:r>
+    </w:p>
+    <w:p>
+      <w:pPr>
+        <w:pStyle w:val="Heading1"/>
+      </w:pPr>
+      <w:r>
+        <w:t>Hướng dẫn sử dụng</w:t>
+      </w:r>
+    </w:p>
+    <w:p>
+      <w:pPr>
+        <w:ind w:left="720"/>
+      </w:pPr>
+      <w:r>
+        <w:t xml:space="preserve">Bước 1: Đặt file “BIEUTHUC.inp” có chứa </w:t>
+      </w:r>
+      <w:r>
+        <w:rPr>
+          <w:b/>
+          <w:bCs/>
+        </w:rPr>
+        <w:t>dữ liệu hợp lệ</w:t>
+      </w:r>
+      <w:r>
+        <w:t xml:space="preserve"> vào thư mục “~\</w:t>
+      </w:r>
+      <w:r>
+        <w:t>projectA\data</w:t>
+      </w:r>
+      <w:r>
+        <w:t>”</w:t>
+      </w:r>
+    </w:p>
+    <w:p>
+      <w:pPr>
+        <w:ind w:left="720"/>
+      </w:pPr>
+      <w:r>
+        <w:t>Bước 2: Mở Visual Studio IDE (khuyến nghị phiên bản 2019 trở lên), sau đó tiến hành import project vào IDE.</w:t>
+      </w:r>
+    </w:p>
+    <w:p>
+      <w:pPr>
+        <w:ind w:left="720"/>
+      </w:pPr>
+      <w:r>
+        <w:t>Bước 3: Clean và chạy project</w:t>
+      </w:r>
+    </w:p>
+    <w:p>
+      <w:pPr>
+        <w:ind w:left="720"/>
+      </w:pPr>
+      <w:r>
+        <w:t xml:space="preserve">Bước 4: Mở file KETQUA.out tại thư mục </w:t>
+      </w:r>
+      <w:r>
+        <w:t>“~\</w:t>
+      </w:r>
+      <w:r>
+        <w:t>projectA\data</w:t>
+      </w:r>
+      <w:r>
+        <w:t>”</w:t>
+      </w:r>
+      <w:r>
+        <w:t xml:space="preserve"> để xem kết quả thực thi.</w:t>
+      </w:r>
+    </w:p>
+    <w:p>
+      <w:pPr>
+        <w:ind w:left="720"/>
+        <w:rPr>
+          <w:b/>
+          <w:bCs/>
+        </w:rPr>
+      </w:pPr>
+      <w:r>
+        <w:rPr>
+          <w:b/>
+          <w:bCs/>
+          <w:u w:val="single"/>
+        </w:rPr>
+        <w:t>Ghi chú</w:t>
+      </w:r>
+      <w:r>
+        <w:rPr>
+          <w:b/>
+          <w:bCs/>
+        </w:rPr>
+        <w:t xml:space="preserve">: trong phạm vi đồ án này, mọi trường hợp giá trị đầu vào không hợp lệ sẽ được bỏ qua và chỉ tập trung chủ yếu vào giải thuật </w:t>
+      </w:r>
+      <w:r>
+        <w:rPr>
+          <w:b/>
+          <w:bCs/>
+        </w:rPr>
+        <w:t>tính toán giá trị biểu thức.</w:t>
       </w:r>
     </w:p>
     <w:sectPr>
@@ -491,6 +1564,119 @@
     </w:lvl>
   </w:abstractNum>
   <w:abstractNum w:abstractNumId="1" w15:restartNumberingAfterBreak="0">
+    <w:nsid w:val="22886A19"/>
+    <w:multiLevelType w:val="hybridMultilevel"/>
+    <w:tmpl w:val="1616C8CE"/>
+    <w:lvl w:ilvl="0" w:tplc="04090001">
+      <w:start w:val="1"/>
+      <w:numFmt w:val="bullet"/>
+      <w:lvlText w:val=""/>
+      <w:lvlJc w:val="left"/>
+      <w:pPr>
+        <w:ind w:left="720" w:hanging="360"/>
+      </w:pPr>
+      <w:rPr>
+        <w:rFonts w:ascii="Symbol" w:hAnsi="Symbol" w:hint="default"/>
+      </w:rPr>
+    </w:lvl>
+    <w:lvl w:ilvl="1" w:tplc="04090003" w:tentative="1">
+      <w:start w:val="1"/>
+      <w:numFmt w:val="bullet"/>
+      <w:lvlText w:val="o"/>
+      <w:lvlJc w:val="left"/>
+      <w:pPr>
+        <w:ind w:left="1440" w:hanging="360"/>
+      </w:pPr>
+      <w:rPr>
+        <w:rFonts w:ascii="Courier New" w:hAnsi="Courier New" w:cs="Courier New" w:hint="default"/>
+      </w:rPr>
+    </w:lvl>
+    <w:lvl w:ilvl="2" w:tplc="04090005" w:tentative="1">
+      <w:start w:val="1"/>
+      <w:numFmt w:val="bullet"/>
+      <w:lvlText w:val=""/>
+      <w:lvlJc w:val="left"/>
+      <w:pPr>
+        <w:ind w:left="2160" w:hanging="360"/>
+      </w:pPr>
+      <w:rPr>
+        <w:rFonts w:ascii="Wingdings" w:hAnsi="Wingdings" w:hint="default"/>
+      </w:rPr>
+    </w:lvl>
+    <w:lvl w:ilvl="3" w:tplc="04090001">
+      <w:start w:val="1"/>
+      <w:numFmt w:val="bullet"/>
+      <w:lvlText w:val=""/>
+      <w:lvlJc w:val="left"/>
+      <w:pPr>
+        <w:ind w:left="2880" w:hanging="360"/>
+      </w:pPr>
+      <w:rPr>
+        <w:rFonts w:ascii="Symbol" w:hAnsi="Symbol" w:hint="default"/>
+      </w:rPr>
+    </w:lvl>
+    <w:lvl w:ilvl="4" w:tplc="04090003" w:tentative="1">
+      <w:start w:val="1"/>
+      <w:numFmt w:val="bullet"/>
+      <w:lvlText w:val="o"/>
+      <w:lvlJc w:val="left"/>
+      <w:pPr>
+        <w:ind w:left="3600" w:hanging="360"/>
+      </w:pPr>
+      <w:rPr>
+        <w:rFonts w:ascii="Courier New" w:hAnsi="Courier New" w:cs="Courier New" w:hint="default"/>
+      </w:rPr>
+    </w:lvl>
+    <w:lvl w:ilvl="5" w:tplc="04090005" w:tentative="1">
+      <w:start w:val="1"/>
+      <w:numFmt w:val="bullet"/>
+      <w:lvlText w:val=""/>
+      <w:lvlJc w:val="left"/>
+      <w:pPr>
+        <w:ind w:left="4320" w:hanging="360"/>
+      </w:pPr>
+      <w:rPr>
+        <w:rFonts w:ascii="Wingdings" w:hAnsi="Wingdings" w:hint="default"/>
+      </w:rPr>
+    </w:lvl>
+    <w:lvl w:ilvl="6" w:tplc="04090001" w:tentative="1">
+      <w:start w:val="1"/>
+      <w:numFmt w:val="bullet"/>
+      <w:lvlText w:val=""/>
+      <w:lvlJc w:val="left"/>
+      <w:pPr>
+        <w:ind w:left="5040" w:hanging="360"/>
+      </w:pPr>
+      <w:rPr>
+        <w:rFonts w:ascii="Symbol" w:hAnsi="Symbol" w:hint="default"/>
+      </w:rPr>
+    </w:lvl>
+    <w:lvl w:ilvl="7" w:tplc="04090003" w:tentative="1">
+      <w:start w:val="1"/>
+      <w:numFmt w:val="bullet"/>
+      <w:lvlText w:val="o"/>
+      <w:lvlJc w:val="left"/>
+      <w:pPr>
+        <w:ind w:left="5760" w:hanging="360"/>
+      </w:pPr>
+      <w:rPr>
+        <w:rFonts w:ascii="Courier New" w:hAnsi="Courier New" w:cs="Courier New" w:hint="default"/>
+      </w:rPr>
+    </w:lvl>
+    <w:lvl w:ilvl="8" w:tplc="04090005" w:tentative="1">
+      <w:start w:val="1"/>
+      <w:numFmt w:val="bullet"/>
+      <w:lvlText w:val=""/>
+      <w:lvlJc w:val="left"/>
+      <w:pPr>
+        <w:ind w:left="6480" w:hanging="360"/>
+      </w:pPr>
+      <w:rPr>
+        <w:rFonts w:ascii="Wingdings" w:hAnsi="Wingdings" w:hint="default"/>
+      </w:rPr>
+    </w:lvl>
+  </w:abstractNum>
+  <w:abstractNum w:abstractNumId="2" w15:restartNumberingAfterBreak="0">
     <w:nsid w:val="26392099"/>
     <w:multiLevelType w:val="hybridMultilevel"/>
     <w:tmpl w:val="AAEE20CC"/>
@@ -603,17 +1789,17 @@
       </w:rPr>
     </w:lvl>
   </w:abstractNum>
-  <w:abstractNum w:abstractNumId="2" w15:restartNumberingAfterBreak="0">
+  <w:abstractNum w:abstractNumId="3" w15:restartNumberingAfterBreak="0">
     <w:nsid w:val="3B7065A1"/>
     <w:multiLevelType w:val="hybridMultilevel"/>
-    <w:tmpl w:val="32EE51C4"/>
+    <w:tmpl w:val="EB8C1930"/>
     <w:lvl w:ilvl="0" w:tplc="04090001">
       <w:start w:val="1"/>
       <w:numFmt w:val="bullet"/>
       <w:lvlText w:val=""/>
       <w:lvlJc w:val="left"/>
       <w:pPr>
-        <w:ind w:left="2700" w:hanging="360"/>
+        <w:ind w:left="720" w:hanging="360"/>
       </w:pPr>
       <w:rPr>
         <w:rFonts w:ascii="Symbol" w:hAnsi="Symbol" w:hint="default"/>
@@ -625,7 +1811,7 @@
       <w:lvlText w:val="o"/>
       <w:lvlJc w:val="left"/>
       <w:pPr>
-        <w:ind w:left="3420" w:hanging="360"/>
+        <w:ind w:left="1440" w:hanging="360"/>
       </w:pPr>
       <w:rPr>
         <w:rFonts w:ascii="Courier New" w:hAnsi="Courier New" w:cs="Courier New" w:hint="default"/>
@@ -637,7 +1823,7 @@
       <w:lvlText w:val=""/>
       <w:lvlJc w:val="left"/>
       <w:pPr>
-        <w:ind w:left="4140" w:hanging="360"/>
+        <w:ind w:left="2160" w:hanging="360"/>
       </w:pPr>
       <w:rPr>
         <w:rFonts w:ascii="Wingdings" w:hAnsi="Wingdings" w:hint="default"/>
@@ -649,7 +1835,7 @@
       <w:lvlText w:val=""/>
       <w:lvlJc w:val="left"/>
       <w:pPr>
-        <w:ind w:left="4860" w:hanging="360"/>
+        <w:ind w:left="2880" w:hanging="360"/>
       </w:pPr>
       <w:rPr>
         <w:rFonts w:ascii="Symbol" w:hAnsi="Symbol" w:hint="default"/>
@@ -661,7 +1847,7 @@
       <w:lvlText w:val="o"/>
       <w:lvlJc w:val="left"/>
       <w:pPr>
-        <w:ind w:left="5580" w:hanging="360"/>
+        <w:ind w:left="3600" w:hanging="360"/>
       </w:pPr>
       <w:rPr>
         <w:rFonts w:ascii="Courier New" w:hAnsi="Courier New" w:cs="Courier New" w:hint="default"/>
@@ -673,7 +1859,7 @@
       <w:lvlText w:val=""/>
       <w:lvlJc w:val="left"/>
       <w:pPr>
-        <w:ind w:left="6300" w:hanging="360"/>
+        <w:ind w:left="4320" w:hanging="360"/>
       </w:pPr>
       <w:rPr>
         <w:rFonts w:ascii="Wingdings" w:hAnsi="Wingdings" w:hint="default"/>
@@ -685,7 +1871,7 @@
       <w:lvlText w:val=""/>
       <w:lvlJc w:val="left"/>
       <w:pPr>
-        <w:ind w:left="7020" w:hanging="360"/>
+        <w:ind w:left="5040" w:hanging="360"/>
       </w:pPr>
       <w:rPr>
         <w:rFonts w:ascii="Symbol" w:hAnsi="Symbol" w:hint="default"/>
@@ -697,7 +1883,7 @@
       <w:lvlText w:val="o"/>
       <w:lvlJc w:val="left"/>
       <w:pPr>
-        <w:ind w:left="7740" w:hanging="360"/>
+        <w:ind w:left="5760" w:hanging="360"/>
       </w:pPr>
       <w:rPr>
         <w:rFonts w:ascii="Courier New" w:hAnsi="Courier New" w:cs="Courier New" w:hint="default"/>
@@ -709,14 +1895,127 @@
       <w:lvlText w:val=""/>
       <w:lvlJc w:val="left"/>
       <w:pPr>
-        <w:ind w:left="8460" w:hanging="360"/>
+        <w:ind w:left="6480" w:hanging="360"/>
       </w:pPr>
       <w:rPr>
         <w:rFonts w:ascii="Wingdings" w:hAnsi="Wingdings" w:hint="default"/>
       </w:rPr>
     </w:lvl>
   </w:abstractNum>
-  <w:abstractNum w:abstractNumId="3" w15:restartNumberingAfterBreak="0">
+  <w:abstractNum w:abstractNumId="4" w15:restartNumberingAfterBreak="0">
+    <w:nsid w:val="49B56D0E"/>
+    <w:multiLevelType w:val="hybridMultilevel"/>
+    <w:tmpl w:val="EF729C7C"/>
+    <w:lvl w:ilvl="0" w:tplc="04090001">
+      <w:start w:val="1"/>
+      <w:numFmt w:val="bullet"/>
+      <w:lvlText w:val=""/>
+      <w:lvlJc w:val="left"/>
+      <w:pPr>
+        <w:ind w:left="2880" w:hanging="360"/>
+      </w:pPr>
+      <w:rPr>
+        <w:rFonts w:ascii="Symbol" w:hAnsi="Symbol" w:hint="default"/>
+      </w:rPr>
+    </w:lvl>
+    <w:lvl w:ilvl="1" w:tplc="04090003" w:tentative="1">
+      <w:start w:val="1"/>
+      <w:numFmt w:val="bullet"/>
+      <w:lvlText w:val="o"/>
+      <w:lvlJc w:val="left"/>
+      <w:pPr>
+        <w:ind w:left="3600" w:hanging="360"/>
+      </w:pPr>
+      <w:rPr>
+        <w:rFonts w:ascii="Courier New" w:hAnsi="Courier New" w:cs="Courier New" w:hint="default"/>
+      </w:rPr>
+    </w:lvl>
+    <w:lvl w:ilvl="2" w:tplc="04090005" w:tentative="1">
+      <w:start w:val="1"/>
+      <w:numFmt w:val="bullet"/>
+      <w:lvlText w:val=""/>
+      <w:lvlJc w:val="left"/>
+      <w:pPr>
+        <w:ind w:left="4320" w:hanging="360"/>
+      </w:pPr>
+      <w:rPr>
+        <w:rFonts w:ascii="Wingdings" w:hAnsi="Wingdings" w:hint="default"/>
+      </w:rPr>
+    </w:lvl>
+    <w:lvl w:ilvl="3" w:tplc="04090001" w:tentative="1">
+      <w:start w:val="1"/>
+      <w:numFmt w:val="bullet"/>
+      <w:lvlText w:val=""/>
+      <w:lvlJc w:val="left"/>
+      <w:pPr>
+        <w:ind w:left="5040" w:hanging="360"/>
+      </w:pPr>
+      <w:rPr>
+        <w:rFonts w:ascii="Symbol" w:hAnsi="Symbol" w:hint="default"/>
+      </w:rPr>
+    </w:lvl>
+    <w:lvl w:ilvl="4" w:tplc="04090003" w:tentative="1">
+      <w:start w:val="1"/>
+      <w:numFmt w:val="bullet"/>
+      <w:lvlText w:val="o"/>
+      <w:lvlJc w:val="left"/>
+      <w:pPr>
+        <w:ind w:left="5760" w:hanging="360"/>
+      </w:pPr>
+      <w:rPr>
+        <w:rFonts w:ascii="Courier New" w:hAnsi="Courier New" w:cs="Courier New" w:hint="default"/>
+      </w:rPr>
+    </w:lvl>
+    <w:lvl w:ilvl="5" w:tplc="04090005" w:tentative="1">
+      <w:start w:val="1"/>
+      <w:numFmt w:val="bullet"/>
+      <w:lvlText w:val=""/>
+      <w:lvlJc w:val="left"/>
+      <w:pPr>
+        <w:ind w:left="6480" w:hanging="360"/>
+      </w:pPr>
+      <w:rPr>
+        <w:rFonts w:ascii="Wingdings" w:hAnsi="Wingdings" w:hint="default"/>
+      </w:rPr>
+    </w:lvl>
+    <w:lvl w:ilvl="6" w:tplc="04090001" w:tentative="1">
+      <w:start w:val="1"/>
+      <w:numFmt w:val="bullet"/>
+      <w:lvlText w:val=""/>
+      <w:lvlJc w:val="left"/>
+      <w:pPr>
+        <w:ind w:left="7200" w:hanging="360"/>
+      </w:pPr>
+      <w:rPr>
+        <w:rFonts w:ascii="Symbol" w:hAnsi="Symbol" w:hint="default"/>
+      </w:rPr>
+    </w:lvl>
+    <w:lvl w:ilvl="7" w:tplc="04090003" w:tentative="1">
+      <w:start w:val="1"/>
+      <w:numFmt w:val="bullet"/>
+      <w:lvlText w:val="o"/>
+      <w:lvlJc w:val="left"/>
+      <w:pPr>
+        <w:ind w:left="7920" w:hanging="360"/>
+      </w:pPr>
+      <w:rPr>
+        <w:rFonts w:ascii="Courier New" w:hAnsi="Courier New" w:cs="Courier New" w:hint="default"/>
+      </w:rPr>
+    </w:lvl>
+    <w:lvl w:ilvl="8" w:tplc="04090005" w:tentative="1">
+      <w:start w:val="1"/>
+      <w:numFmt w:val="bullet"/>
+      <w:lvlText w:val=""/>
+      <w:lvlJc w:val="left"/>
+      <w:pPr>
+        <w:ind w:left="8640" w:hanging="360"/>
+      </w:pPr>
+      <w:rPr>
+        <w:rFonts w:ascii="Wingdings" w:hAnsi="Wingdings" w:hint="default"/>
+      </w:rPr>
+    </w:lvl>
+  </w:abstractNum>
+  <w:abstractNum w:abstractNumId="5" w15:restartNumberingAfterBreak="0">
     <w:nsid w:val="65524A8E"/>
     <w:multiLevelType w:val="hybridMultilevel"/>
     <w:tmpl w:val="C2B05DDC"/>
@@ -829,7 +2128,233 @@
       </w:rPr>
     </w:lvl>
   </w:abstractNum>
-  <w:abstractNum w:abstractNumId="4" w15:restartNumberingAfterBreak="0">
+  <w:abstractNum w:abstractNumId="6" w15:restartNumberingAfterBreak="0">
+    <w:nsid w:val="66691B89"/>
+    <w:multiLevelType w:val="hybridMultilevel"/>
+    <w:tmpl w:val="FB14E226"/>
+    <w:lvl w:ilvl="0" w:tplc="04090001">
+      <w:start w:val="1"/>
+      <w:numFmt w:val="bullet"/>
+      <w:lvlText w:val=""/>
+      <w:lvlJc w:val="left"/>
+      <w:pPr>
+        <w:ind w:left="720" w:hanging="360"/>
+      </w:pPr>
+      <w:rPr>
+        <w:rFonts w:ascii="Symbol" w:hAnsi="Symbol" w:hint="default"/>
+      </w:rPr>
+    </w:lvl>
+    <w:lvl w:ilvl="1" w:tplc="04090003">
+      <w:start w:val="1"/>
+      <w:numFmt w:val="bullet"/>
+      <w:lvlText w:val="o"/>
+      <w:lvlJc w:val="left"/>
+      <w:pPr>
+        <w:ind w:left="1440" w:hanging="360"/>
+      </w:pPr>
+      <w:rPr>
+        <w:rFonts w:ascii="Courier New" w:hAnsi="Courier New" w:cs="Courier New" w:hint="default"/>
+      </w:rPr>
+    </w:lvl>
+    <w:lvl w:ilvl="2" w:tplc="04090005" w:tentative="1">
+      <w:start w:val="1"/>
+      <w:numFmt w:val="bullet"/>
+      <w:lvlText w:val=""/>
+      <w:lvlJc w:val="left"/>
+      <w:pPr>
+        <w:ind w:left="2160" w:hanging="360"/>
+      </w:pPr>
+      <w:rPr>
+        <w:rFonts w:ascii="Wingdings" w:hAnsi="Wingdings" w:hint="default"/>
+      </w:rPr>
+    </w:lvl>
+    <w:lvl w:ilvl="3" w:tplc="04090001" w:tentative="1">
+      <w:start w:val="1"/>
+      <w:numFmt w:val="bullet"/>
+      <w:lvlText w:val=""/>
+      <w:lvlJc w:val="left"/>
+      <w:pPr>
+        <w:ind w:left="2880" w:hanging="360"/>
+      </w:pPr>
+      <w:rPr>
+        <w:rFonts w:ascii="Symbol" w:hAnsi="Symbol" w:hint="default"/>
+      </w:rPr>
+    </w:lvl>
+    <w:lvl w:ilvl="4" w:tplc="04090003" w:tentative="1">
+      <w:start w:val="1"/>
+      <w:numFmt w:val="bullet"/>
+      <w:lvlText w:val="o"/>
+      <w:lvlJc w:val="left"/>
+      <w:pPr>
+        <w:ind w:left="3600" w:hanging="360"/>
+      </w:pPr>
+      <w:rPr>
+        <w:rFonts w:ascii="Courier New" w:hAnsi="Courier New" w:cs="Courier New" w:hint="default"/>
+      </w:rPr>
+    </w:lvl>
+    <w:lvl w:ilvl="5" w:tplc="04090005" w:tentative="1">
+      <w:start w:val="1"/>
+      <w:numFmt w:val="bullet"/>
+      <w:lvlText w:val=""/>
+      <w:lvlJc w:val="left"/>
+      <w:pPr>
+        <w:ind w:left="4320" w:hanging="360"/>
+      </w:pPr>
+      <w:rPr>
+        <w:rFonts w:ascii="Wingdings" w:hAnsi="Wingdings" w:hint="default"/>
+      </w:rPr>
+    </w:lvl>
+    <w:lvl w:ilvl="6" w:tplc="04090001" w:tentative="1">
+      <w:start w:val="1"/>
+      <w:numFmt w:val="bullet"/>
+      <w:lvlText w:val=""/>
+      <w:lvlJc w:val="left"/>
+      <w:pPr>
+        <w:ind w:left="5040" w:hanging="360"/>
+      </w:pPr>
+      <w:rPr>
+        <w:rFonts w:ascii="Symbol" w:hAnsi="Symbol" w:hint="default"/>
+      </w:rPr>
+    </w:lvl>
+    <w:lvl w:ilvl="7" w:tplc="04090003" w:tentative="1">
+      <w:start w:val="1"/>
+      <w:numFmt w:val="bullet"/>
+      <w:lvlText w:val="o"/>
+      <w:lvlJc w:val="left"/>
+      <w:pPr>
+        <w:ind w:left="5760" w:hanging="360"/>
+      </w:pPr>
+      <w:rPr>
+        <w:rFonts w:ascii="Courier New" w:hAnsi="Courier New" w:cs="Courier New" w:hint="default"/>
+      </w:rPr>
+    </w:lvl>
+    <w:lvl w:ilvl="8" w:tplc="04090005" w:tentative="1">
+      <w:start w:val="1"/>
+      <w:numFmt w:val="bullet"/>
+      <w:lvlText w:val=""/>
+      <w:lvlJc w:val="left"/>
+      <w:pPr>
+        <w:ind w:left="6480" w:hanging="360"/>
+      </w:pPr>
+      <w:rPr>
+        <w:rFonts w:ascii="Wingdings" w:hAnsi="Wingdings" w:hint="default"/>
+      </w:rPr>
+    </w:lvl>
+  </w:abstractNum>
+  <w:abstractNum w:abstractNumId="7" w15:restartNumberingAfterBreak="0">
+    <w:nsid w:val="6ED23CFE"/>
+    <w:multiLevelType w:val="hybridMultilevel"/>
+    <w:tmpl w:val="2E409DEA"/>
+    <w:lvl w:ilvl="0" w:tplc="04090001">
+      <w:start w:val="1"/>
+      <w:numFmt w:val="bullet"/>
+      <w:lvlText w:val=""/>
+      <w:lvlJc w:val="left"/>
+      <w:pPr>
+        <w:ind w:left="3240" w:hanging="360"/>
+      </w:pPr>
+      <w:rPr>
+        <w:rFonts w:ascii="Symbol" w:hAnsi="Symbol" w:hint="default"/>
+      </w:rPr>
+    </w:lvl>
+    <w:lvl w:ilvl="1" w:tplc="04090003" w:tentative="1">
+      <w:start w:val="1"/>
+      <w:numFmt w:val="bullet"/>
+      <w:lvlText w:val="o"/>
+      <w:lvlJc w:val="left"/>
+      <w:pPr>
+        <w:ind w:left="3960" w:hanging="360"/>
+      </w:pPr>
+      <w:rPr>
+        <w:rFonts w:ascii="Courier New" w:hAnsi="Courier New" w:cs="Courier New" w:hint="default"/>
+      </w:rPr>
+    </w:lvl>
+    <w:lvl w:ilvl="2" w:tplc="04090005" w:tentative="1">
+      <w:start w:val="1"/>
+      <w:numFmt w:val="bullet"/>
+      <w:lvlText w:val=""/>
+      <w:lvlJc w:val="left"/>
+      <w:pPr>
+        <w:ind w:left="4680" w:hanging="360"/>
+      </w:pPr>
+      <w:rPr>
+        <w:rFonts w:ascii="Wingdings" w:hAnsi="Wingdings" w:hint="default"/>
+      </w:rPr>
+    </w:lvl>
+    <w:lvl w:ilvl="3" w:tplc="04090001" w:tentative="1">
+      <w:start w:val="1"/>
+      <w:numFmt w:val="bullet"/>
+      <w:lvlText w:val=""/>
+      <w:lvlJc w:val="left"/>
+      <w:pPr>
+        <w:ind w:left="5400" w:hanging="360"/>
+      </w:pPr>
+      <w:rPr>
+        <w:rFonts w:ascii="Symbol" w:hAnsi="Symbol" w:hint="default"/>
+      </w:rPr>
+    </w:lvl>
+    <w:lvl w:ilvl="4" w:tplc="04090003" w:tentative="1">
+      <w:start w:val="1"/>
+      <w:numFmt w:val="bullet"/>
+      <w:lvlText w:val="o"/>
+      <w:lvlJc w:val="left"/>
+      <w:pPr>
+        <w:ind w:left="6120" w:hanging="360"/>
+      </w:pPr>
+      <w:rPr>
+        <w:rFonts w:ascii="Courier New" w:hAnsi="Courier New" w:cs="Courier New" w:hint="default"/>
+      </w:rPr>
+    </w:lvl>
+    <w:lvl w:ilvl="5" w:tplc="04090005" w:tentative="1">
+      <w:start w:val="1"/>
+      <w:numFmt w:val="bullet"/>
+      <w:lvlText w:val=""/>
+      <w:lvlJc w:val="left"/>
+      <w:pPr>
+        <w:ind w:left="6840" w:hanging="360"/>
+      </w:pPr>
+      <w:rPr>
+        <w:rFonts w:ascii="Wingdings" w:hAnsi="Wingdings" w:hint="default"/>
+      </w:rPr>
+    </w:lvl>
+    <w:lvl w:ilvl="6" w:tplc="04090001" w:tentative="1">
+      <w:start w:val="1"/>
+      <w:numFmt w:val="bullet"/>
+      <w:lvlText w:val=""/>
+      <w:lvlJc w:val="left"/>
+      <w:pPr>
+        <w:ind w:left="7560" w:hanging="360"/>
+      </w:pPr>
+      <w:rPr>
+        <w:rFonts w:ascii="Symbol" w:hAnsi="Symbol" w:hint="default"/>
+      </w:rPr>
+    </w:lvl>
+    <w:lvl w:ilvl="7" w:tplc="04090003" w:tentative="1">
+      <w:start w:val="1"/>
+      <w:numFmt w:val="bullet"/>
+      <w:lvlText w:val="o"/>
+      <w:lvlJc w:val="left"/>
+      <w:pPr>
+        <w:ind w:left="8280" w:hanging="360"/>
+      </w:pPr>
+      <w:rPr>
+        <w:rFonts w:ascii="Courier New" w:hAnsi="Courier New" w:cs="Courier New" w:hint="default"/>
+      </w:rPr>
+    </w:lvl>
+    <w:lvl w:ilvl="8" w:tplc="04090005" w:tentative="1">
+      <w:start w:val="1"/>
+      <w:numFmt w:val="bullet"/>
+      <w:lvlText w:val=""/>
+      <w:lvlJc w:val="left"/>
+      <w:pPr>
+        <w:ind w:left="9000" w:hanging="360"/>
+      </w:pPr>
+      <w:rPr>
+        <w:rFonts w:ascii="Wingdings" w:hAnsi="Wingdings" w:hint="default"/>
+      </w:rPr>
+    </w:lvl>
+  </w:abstractNum>
+  <w:abstractNum w:abstractNumId="8" w15:restartNumberingAfterBreak="0">
     <w:nsid w:val="7E182C8F"/>
     <w:multiLevelType w:val="hybridMultilevel"/>
     <w:tmpl w:val="D5860C16"/>
@@ -863,7 +2388,7 @@
         <w:ind w:left="2160" w:hanging="180"/>
       </w:pPr>
     </w:lvl>
-    <w:lvl w:ilvl="3" w:tplc="0409000F" w:tentative="1">
+    <w:lvl w:ilvl="3" w:tplc="0409000F">
       <w:start w:val="1"/>
       <w:numFmt w:val="decimal"/>
       <w:lvlText w:val="%4."/>
@@ -918,20 +2443,148 @@
       </w:pPr>
     </w:lvl>
   </w:abstractNum>
+  <w:abstractNum w:abstractNumId="9" w15:restartNumberingAfterBreak="0">
+    <w:nsid w:val="7EAF4BAB"/>
+    <w:multiLevelType w:val="hybridMultilevel"/>
+    <w:tmpl w:val="46F6D86A"/>
+    <w:lvl w:ilvl="0" w:tplc="04090001">
+      <w:start w:val="1"/>
+      <w:numFmt w:val="bullet"/>
+      <w:lvlText w:val=""/>
+      <w:lvlJc w:val="left"/>
+      <w:pPr>
+        <w:ind w:left="720" w:hanging="360"/>
+      </w:pPr>
+      <w:rPr>
+        <w:rFonts w:ascii="Symbol" w:hAnsi="Symbol" w:hint="default"/>
+      </w:rPr>
+    </w:lvl>
+    <w:lvl w:ilvl="1" w:tplc="04090003" w:tentative="1">
+      <w:start w:val="1"/>
+      <w:numFmt w:val="bullet"/>
+      <w:lvlText w:val="o"/>
+      <w:lvlJc w:val="left"/>
+      <w:pPr>
+        <w:ind w:left="1440" w:hanging="360"/>
+      </w:pPr>
+      <w:rPr>
+        <w:rFonts w:ascii="Courier New" w:hAnsi="Courier New" w:cs="Courier New" w:hint="default"/>
+      </w:rPr>
+    </w:lvl>
+    <w:lvl w:ilvl="2" w:tplc="04090005" w:tentative="1">
+      <w:start w:val="1"/>
+      <w:numFmt w:val="bullet"/>
+      <w:lvlText w:val=""/>
+      <w:lvlJc w:val="left"/>
+      <w:pPr>
+        <w:ind w:left="2160" w:hanging="360"/>
+      </w:pPr>
+      <w:rPr>
+        <w:rFonts w:ascii="Wingdings" w:hAnsi="Wingdings" w:hint="default"/>
+      </w:rPr>
+    </w:lvl>
+    <w:lvl w:ilvl="3" w:tplc="04090001" w:tentative="1">
+      <w:start w:val="1"/>
+      <w:numFmt w:val="bullet"/>
+      <w:lvlText w:val=""/>
+      <w:lvlJc w:val="left"/>
+      <w:pPr>
+        <w:ind w:left="2880" w:hanging="360"/>
+      </w:pPr>
+      <w:rPr>
+        <w:rFonts w:ascii="Symbol" w:hAnsi="Symbol" w:hint="default"/>
+      </w:rPr>
+    </w:lvl>
+    <w:lvl w:ilvl="4" w:tplc="04090003" w:tentative="1">
+      <w:start w:val="1"/>
+      <w:numFmt w:val="bullet"/>
+      <w:lvlText w:val="o"/>
+      <w:lvlJc w:val="left"/>
+      <w:pPr>
+        <w:ind w:left="3600" w:hanging="360"/>
+      </w:pPr>
+      <w:rPr>
+        <w:rFonts w:ascii="Courier New" w:hAnsi="Courier New" w:cs="Courier New" w:hint="default"/>
+      </w:rPr>
+    </w:lvl>
+    <w:lvl w:ilvl="5" w:tplc="04090005" w:tentative="1">
+      <w:start w:val="1"/>
+      <w:numFmt w:val="bullet"/>
+      <w:lvlText w:val=""/>
+      <w:lvlJc w:val="left"/>
+      <w:pPr>
+        <w:ind w:left="4320" w:hanging="360"/>
+      </w:pPr>
+      <w:rPr>
+        <w:rFonts w:ascii="Wingdings" w:hAnsi="Wingdings" w:hint="default"/>
+      </w:rPr>
+    </w:lvl>
+    <w:lvl w:ilvl="6" w:tplc="04090001" w:tentative="1">
+      <w:start w:val="1"/>
+      <w:numFmt w:val="bullet"/>
+      <w:lvlText w:val=""/>
+      <w:lvlJc w:val="left"/>
+      <w:pPr>
+        <w:ind w:left="5040" w:hanging="360"/>
+      </w:pPr>
+      <w:rPr>
+        <w:rFonts w:ascii="Symbol" w:hAnsi="Symbol" w:hint="default"/>
+      </w:rPr>
+    </w:lvl>
+    <w:lvl w:ilvl="7" w:tplc="04090003" w:tentative="1">
+      <w:start w:val="1"/>
+      <w:numFmt w:val="bullet"/>
+      <w:lvlText w:val="o"/>
+      <w:lvlJc w:val="left"/>
+      <w:pPr>
+        <w:ind w:left="5760" w:hanging="360"/>
+      </w:pPr>
+      <w:rPr>
+        <w:rFonts w:ascii="Courier New" w:hAnsi="Courier New" w:cs="Courier New" w:hint="default"/>
+      </w:rPr>
+    </w:lvl>
+    <w:lvl w:ilvl="8" w:tplc="04090005" w:tentative="1">
+      <w:start w:val="1"/>
+      <w:numFmt w:val="bullet"/>
+      <w:lvlText w:val=""/>
+      <w:lvlJc w:val="left"/>
+      <w:pPr>
+        <w:ind w:left="6480" w:hanging="360"/>
+      </w:pPr>
+      <w:rPr>
+        <w:rFonts w:ascii="Wingdings" w:hAnsi="Wingdings" w:hint="default"/>
+      </w:rPr>
+    </w:lvl>
+  </w:abstractNum>
   <w:num w:numId="1" w16cid:durableId="614093968">
-    <w:abstractNumId w:val="4"/>
+    <w:abstractNumId w:val="8"/>
   </w:num>
   <w:num w:numId="2" w16cid:durableId="1659769674">
-    <w:abstractNumId w:val="2"/>
+    <w:abstractNumId w:val="3"/>
   </w:num>
   <w:num w:numId="3" w16cid:durableId="735857607">
-    <w:abstractNumId w:val="3"/>
+    <w:abstractNumId w:val="5"/>
   </w:num>
   <w:num w:numId="4" w16cid:durableId="208763118">
-    <w:abstractNumId w:val="1"/>
+    <w:abstractNumId w:val="2"/>
   </w:num>
   <w:num w:numId="5" w16cid:durableId="2062632701">
     <w:abstractNumId w:val="0"/>
+  </w:num>
+  <w:num w:numId="6" w16cid:durableId="1202397134">
+    <w:abstractNumId w:val="4"/>
+  </w:num>
+  <w:num w:numId="7" w16cid:durableId="1552764496">
+    <w:abstractNumId w:val="1"/>
+  </w:num>
+  <w:num w:numId="8" w16cid:durableId="1724720189">
+    <w:abstractNumId w:val="7"/>
+  </w:num>
+  <w:num w:numId="9" w16cid:durableId="1363748649">
+    <w:abstractNumId w:val="9"/>
+  </w:num>
+  <w:num w:numId="10" w16cid:durableId="86849218">
+    <w:abstractNumId w:val="6"/>
   </w:num>
 </w:numbering>
 </file>
@@ -1335,6 +2988,71 @@
     <w:name w:val="Normal"/>
     <w:qFormat/>
   </w:style>
+  <w:style w:type="paragraph" w:styleId="Heading1">
+    <w:name w:val="heading 1"/>
+    <w:basedOn w:val="Normal"/>
+    <w:next w:val="Normal"/>
+    <w:link w:val="Heading1Char"/>
+    <w:uiPriority w:val="9"/>
+    <w:qFormat/>
+    <w:rsid w:val="00C24FAB"/>
+    <w:pPr>
+      <w:keepNext/>
+      <w:keepLines/>
+      <w:spacing w:before="240" w:after="0"/>
+      <w:outlineLvl w:val="0"/>
+    </w:pPr>
+    <w:rPr>
+      <w:rFonts w:asciiTheme="majorHAnsi" w:eastAsiaTheme="majorEastAsia" w:hAnsiTheme="majorHAnsi" w:cstheme="majorBidi"/>
+      <w:color w:val="2F5496" w:themeColor="accent1" w:themeShade="BF"/>
+      <w:sz w:val="32"/>
+      <w:szCs w:val="32"/>
+    </w:rPr>
+  </w:style>
+  <w:style w:type="paragraph" w:styleId="Heading2">
+    <w:name w:val="heading 2"/>
+    <w:basedOn w:val="Normal"/>
+    <w:next w:val="Normal"/>
+    <w:link w:val="Heading2Char"/>
+    <w:uiPriority w:val="9"/>
+    <w:unhideWhenUsed/>
+    <w:qFormat/>
+    <w:rsid w:val="00403FE9"/>
+    <w:pPr>
+      <w:keepNext/>
+      <w:keepLines/>
+      <w:spacing w:before="40" w:after="0"/>
+      <w:outlineLvl w:val="1"/>
+    </w:pPr>
+    <w:rPr>
+      <w:rFonts w:asciiTheme="majorHAnsi" w:eastAsiaTheme="majorEastAsia" w:hAnsiTheme="majorHAnsi" w:cstheme="majorBidi"/>
+      <w:color w:val="2F5496" w:themeColor="accent1" w:themeShade="BF"/>
+      <w:sz w:val="26"/>
+      <w:szCs w:val="26"/>
+    </w:rPr>
+  </w:style>
+  <w:style w:type="paragraph" w:styleId="Heading3">
+    <w:name w:val="heading 3"/>
+    <w:basedOn w:val="Normal"/>
+    <w:next w:val="Normal"/>
+    <w:link w:val="Heading3Char"/>
+    <w:uiPriority w:val="9"/>
+    <w:unhideWhenUsed/>
+    <w:qFormat/>
+    <w:rsid w:val="00403FE9"/>
+    <w:pPr>
+      <w:keepNext/>
+      <w:keepLines/>
+      <w:spacing w:before="40" w:after="0"/>
+      <w:outlineLvl w:val="2"/>
+    </w:pPr>
+    <w:rPr>
+      <w:rFonts w:asciiTheme="majorHAnsi" w:eastAsiaTheme="majorEastAsia" w:hAnsiTheme="majorHAnsi" w:cstheme="majorBidi"/>
+      <w:color w:val="1F3763" w:themeColor="accent1" w:themeShade="7F"/>
+      <w:sz w:val="24"/>
+      <w:szCs w:val="24"/>
+    </w:rPr>
+  </w:style>
   <w:style w:type="character" w:default="1" w:styleId="DefaultParagraphFont">
     <w:name w:val="Default Paragraph Font"/>
     <w:uiPriority w:val="1"/>
@@ -1372,6 +3090,45 @@
       <w:ind w:left="720"/>
       <w:contextualSpacing/>
     </w:pPr>
+  </w:style>
+  <w:style w:type="character" w:customStyle="1" w:styleId="Heading1Char">
+    <w:name w:val="Heading 1 Char"/>
+    <w:basedOn w:val="DefaultParagraphFont"/>
+    <w:link w:val="Heading1"/>
+    <w:uiPriority w:val="9"/>
+    <w:rsid w:val="00C24FAB"/>
+    <w:rPr>
+      <w:rFonts w:asciiTheme="majorHAnsi" w:eastAsiaTheme="majorEastAsia" w:hAnsiTheme="majorHAnsi" w:cstheme="majorBidi"/>
+      <w:color w:val="2F5496" w:themeColor="accent1" w:themeShade="BF"/>
+      <w:sz w:val="32"/>
+      <w:szCs w:val="32"/>
+    </w:rPr>
+  </w:style>
+  <w:style w:type="character" w:customStyle="1" w:styleId="Heading2Char">
+    <w:name w:val="Heading 2 Char"/>
+    <w:basedOn w:val="DefaultParagraphFont"/>
+    <w:link w:val="Heading2"/>
+    <w:uiPriority w:val="9"/>
+    <w:rsid w:val="00403FE9"/>
+    <w:rPr>
+      <w:rFonts w:asciiTheme="majorHAnsi" w:eastAsiaTheme="majorEastAsia" w:hAnsiTheme="majorHAnsi" w:cstheme="majorBidi"/>
+      <w:color w:val="2F5496" w:themeColor="accent1" w:themeShade="BF"/>
+      <w:sz w:val="26"/>
+      <w:szCs w:val="26"/>
+    </w:rPr>
+  </w:style>
+  <w:style w:type="character" w:customStyle="1" w:styleId="Heading3Char">
+    <w:name w:val="Heading 3 Char"/>
+    <w:basedOn w:val="DefaultParagraphFont"/>
+    <w:link w:val="Heading3"/>
+    <w:uiPriority w:val="9"/>
+    <w:rsid w:val="00403FE9"/>
+    <w:rPr>
+      <w:rFonts w:asciiTheme="majorHAnsi" w:eastAsiaTheme="majorEastAsia" w:hAnsiTheme="majorHAnsi" w:cstheme="majorBidi"/>
+      <w:color w:val="1F3763" w:themeColor="accent1" w:themeShade="7F"/>
+      <w:sz w:val="24"/>
+      <w:szCs w:val="24"/>
+    </w:rPr>
   </w:style>
 </w:styles>
 </file>

--- a/20880108.docx
+++ b/20880108.docx
@@ -566,13 +566,7 @@
         <w:ind w:left="720"/>
       </w:pPr>
       <w:r>
-        <w:t xml:space="preserve">Đây là lớp dùng để tạo ra các data object dạng danh sách </w:t>
-      </w:r>
-      <w:r>
-        <w:t>ngăn xếp</w:t>
-      </w:r>
-      <w:r>
-        <w:t xml:space="preserve"> với nguyên tắc: đối tượng được nạp vào hàng chờ </w:t>
+        <w:t xml:space="preserve">Đây là lớp dùng để tạo ra các data object dạng danh sách ngăn xếp với nguyên tắc: đối tượng được nạp vào hàng chờ </w:t>
       </w:r>
       <w:r>
         <w:t>trước</w:t>
@@ -590,13 +584,7 @@
         <w:t>sau cùng</w:t>
       </w:r>
       <w:r>
-        <w:t xml:space="preserve"> (FI</w:t>
-      </w:r>
-      <w:r>
-        <w:t>L</w:t>
-      </w:r>
-      <w:r>
-        <w:t>O).</w:t>
+        <w:t xml:space="preserve"> (FILO).</w:t>
       </w:r>
     </w:p>
     <w:p>
@@ -647,14 +635,7 @@
           <w:b/>
           <w:bCs/>
         </w:rPr>
-        <w:t xml:space="preserve">Node&lt;T&gt;? </w:t>
-      </w:r>
-      <w:r>
-        <w:rPr>
-          <w:b/>
-          <w:bCs/>
-        </w:rPr>
-        <w:t>top</w:t>
+        <w:t>Node&lt;T&gt;? top</w:t>
       </w:r>
       <w:r>
         <w:t>: node ở đ</w:t>
@@ -703,20 +684,10 @@
           <w:b/>
           <w:bCs/>
         </w:rPr>
-        <w:t>cStack</w:t>
-      </w:r>
-      <w:r>
-        <w:rPr>
-          <w:b/>
-          <w:bCs/>
-        </w:rPr>
-        <w:t>()</w:t>
-      </w:r>
-      <w:r>
-        <w:t xml:space="preserve">: hàm khởi tạo của </w:t>
-      </w:r>
-      <w:r>
-        <w:t>stack</w:t>
+        <w:t>cStack()</w:t>
+      </w:r>
+      <w:r>
+        <w:t>: hàm khởi tạo của stack</w:t>
       </w:r>
     </w:p>
     <w:p>
@@ -732,54 +703,10 @@
           <w:b/>
           <w:bCs/>
         </w:rPr>
-        <w:t xml:space="preserve">void </w:t>
-      </w:r>
-      <w:r>
-        <w:rPr>
-          <w:b/>
-          <w:bCs/>
-        </w:rPr>
-        <w:t>Push</w:t>
-      </w:r>
-      <w:r>
-        <w:rPr>
-          <w:b/>
-          <w:bCs/>
-        </w:rPr>
-        <w:t>(T value)</w:t>
-      </w:r>
-      <w:r>
-        <w:t xml:space="preserve">: hàm thêm 1 giá trị vào </w:t>
-      </w:r>
-      <w:r>
-        <w:t>stack</w:t>
-      </w:r>
-      <w:r>
-        <w:t xml:space="preserve">. Giá trị được thêm vào sẽ được “đính” vào 1 node mới và nối tiếp node mới đó vào </w:t>
-      </w:r>
-      <w:r>
-        <w:t>top</w:t>
-      </w:r>
-      <w:r>
-        <w:t xml:space="preserve"> của </w:t>
-      </w:r>
-      <w:r>
-        <w:t>stack</w:t>
-      </w:r>
-      <w:r>
-        <w:t xml:space="preserve">, đồng thời node mới đó sẽ đóng vai trò làm </w:t>
-      </w:r>
-      <w:r>
-        <w:t>top</w:t>
-      </w:r>
-      <w:r>
-        <w:t xml:space="preserve"> mới của </w:t>
-      </w:r>
-      <w:r>
-        <w:t>stack</w:t>
-      </w:r>
-      <w:r>
-        <w:t>.</w:t>
+        <w:t>void Push(T value)</w:t>
+      </w:r>
+      <w:r>
+        <w:t>: hàm thêm 1 giá trị vào stack. Giá trị được thêm vào sẽ được “đính” vào 1 node mới và nối tiếp node mới đó vào top của stack, đồng thời node mới đó sẽ đóng vai trò làm top mới của stack.</w:t>
       </w:r>
     </w:p>
     <w:p>
@@ -795,30 +722,10 @@
           <w:b/>
           <w:bCs/>
         </w:rPr>
-        <w:t xml:space="preserve">void </w:t>
-      </w:r>
-      <w:r>
-        <w:rPr>
-          <w:b/>
-          <w:bCs/>
-        </w:rPr>
-        <w:t>Pop</w:t>
-      </w:r>
-      <w:r>
-        <w:rPr>
-          <w:b/>
-          <w:bCs/>
-        </w:rPr>
-        <w:t>()</w:t>
-      </w:r>
-      <w:r>
-        <w:t xml:space="preserve">:  hàm trả về giá trị của node ở đầu </w:t>
-      </w:r>
-      <w:r>
-        <w:t>ngăn xếp</w:t>
-      </w:r>
-      <w:r>
-        <w:t xml:space="preserve"> và xóa node đó khỏi </w:t>
+        <w:t>void Pop()</w:t>
+      </w:r>
+      <w:r>
+        <w:t xml:space="preserve">:  hàm trả về giá trị của node ở đầu ngăn xếp và xóa node đó khỏi </w:t>
       </w:r>
       <w:r>
         <w:t>ngăn xếp</w:t>
@@ -1365,7 +1272,16 @@
         <w:t xml:space="preserve"> vào thư mục “~\</w:t>
       </w:r>
       <w:r>
-        <w:t>projectA\data</w:t>
+        <w:t>20880108</w:t>
+      </w:r>
+      <w:r>
+        <w:t>\</w:t>
+      </w:r>
+      <w:r>
+        <w:t>D</w:t>
+      </w:r>
+      <w:r>
+        <w:t>ata</w:t>
       </w:r>
       <w:r>
         <w:t>”</w:t>
@@ -1395,10 +1311,16 @@
         <w:t xml:space="preserve">Bước 4: Mở file KETQUA.out tại thư mục </w:t>
       </w:r>
       <w:r>
-        <w:t>“~\</w:t>
-      </w:r>
-      <w:r>
-        <w:t>projectA\data</w:t>
+        <w:t>“~\20880108</w:t>
+      </w:r>
+      <w:r>
+        <w:t>\</w:t>
+      </w:r>
+      <w:r>
+        <w:t>D</w:t>
+      </w:r>
+      <w:r>
+        <w:t>ata</w:t>
       </w:r>
       <w:r>
         <w:t>”</w:t>
